--- a/dimensional.analysis.docx
+++ b/dimensional.analysis.docx
@@ -212,11 +212,9 @@
       <w:r>
         <w:t xml:space="preserve">  Units are </w:t>
       </w:r>
-      <w:proofErr w:type="gramStart"/>
       <w:r>
         <w:t>similar to</w:t>
       </w:r>
-      <w:proofErr w:type="gramEnd"/>
       <w:r>
         <w:t xml:space="preserve"> dimensions, but more specific, like “kilogram”, or “foot”, or “second”, or even “acre” or “mile</w:t>
       </w:r>
@@ -400,15 +398,7 @@
         <w:t xml:space="preserve"> of a rectangular prism</w:t>
       </w:r>
       <w:r>
-        <w:t xml:space="preserve"> is </w:t>
-      </w:r>
-      <w:proofErr w:type="gramStart"/>
-      <w:r>
-        <w:t>actually calculated</w:t>
-      </w:r>
-      <w:proofErr w:type="gramEnd"/>
-      <w:r>
-        <w:t xml:space="preserve"> as length times width times height, in 3-dimensions.  But we probably only know gallons to be defined in terms of other units of volume -- like </w:t>
+        <w:t xml:space="preserve"> is actually calculated as length times width times height, in 3-dimensions.  But we probably only know gallons to be defined in terms of other units of volume -- like </w:t>
       </w:r>
       <w:r>
         <w:t xml:space="preserve">quarts, pints, </w:t>
@@ -423,15 +413,7 @@
         <w:t xml:space="preserve"> don't intuitively convert to something we can think of as length times width times height</w:t>
       </w:r>
       <w:r>
-        <w:t xml:space="preserve">, </w:t>
-      </w:r>
-      <w:proofErr w:type="gramStart"/>
-      <w:r>
-        <w:t>but yet</w:t>
-      </w:r>
-      <w:proofErr w:type="gramEnd"/>
-      <w:r>
-        <w:t xml:space="preserve"> they are!</w:t>
+        <w:t>, but yet they are!</w:t>
       </w:r>
     </w:p>
     <w:p>
@@ -445,21 +427,13 @@
         <w:t xml:space="preserve">probably </w:t>
       </w:r>
       <w:r>
-        <w:t>deduce that a "</w:t>
-      </w:r>
-      <w:proofErr w:type="gramStart"/>
-      <w:r>
-        <w:t>cubic</w:t>
+        <w:t>deduce that a "cubic</w:t>
       </w:r>
       <w:r>
         <w:t>-</w:t>
       </w:r>
       <w:r>
-        <w:t>foot</w:t>
-      </w:r>
-      <w:proofErr w:type="gramEnd"/>
-      <w:r>
-        <w:t xml:space="preserve">" </w:t>
+        <w:t xml:space="preserve">foot" </w:t>
       </w:r>
       <w:r>
         <w:t>is</w:t>
@@ -691,16 +665,11 @@
       <w:r>
         <w:t xml:space="preserve"> "dimensions" are inherently orthogonal to </w:t>
       </w:r>
-      <w:proofErr w:type="gramStart"/>
       <w:r>
         <w:t>each other</w:t>
       </w:r>
       <w:r>
-        <w:t>, and</w:t>
-      </w:r>
-      <w:proofErr w:type="gramEnd"/>
-      <w:r>
-        <w:t xml:space="preserve"> can be measured</w:t>
+        <w:t>, and can be measured</w:t>
       </w:r>
       <w:r>
         <w:t xml:space="preserve"> or manipulated</w:t>
@@ -787,23 +756,7 @@
     </w:p>
     <w:p>
       <w:r>
-        <w:t>But if you want to add "1 minute” to "1 day”, you don't get "2" of anything, because minutes and days are different units (i.e., maybe “crabapples” and “apples</w:t>
-      </w:r>
-      <w:proofErr w:type="gramStart"/>
-      <w:r>
-        <w:t>”)...</w:t>
-      </w:r>
-      <w:proofErr w:type="gramEnd"/>
-      <w:r>
-        <w:t xml:space="preserve">  Instead, you'd first have to convert a day into minutes -- which is </w:t>
-      </w:r>
-      <w:proofErr w:type="gramStart"/>
-      <w:r>
-        <w:t>actually 1440</w:t>
-      </w:r>
-      <w:proofErr w:type="gramEnd"/>
-      <w:r>
-        <w:t xml:space="preserve"> minutes -- and then you can add 1 more minute to that (i.e., “crabapples” and “crabapples”), and the result is 1441 minutes!</w:t>
+        <w:t>But if you want to add "1 minute” to "1 day”, you don't get "2" of anything, because minutes and days are different units (i.e., maybe “crabapples” and “apples”)...  Instead, you'd first have to convert a day into minutes -- which is actually 1440 minutes -- and then you can add 1 more minute to that (i.e., “crabapples” and “crabapples”), and the result is 1441 minutes!</w:t>
       </w:r>
     </w:p>
     <w:p>
@@ -1044,18 +997,10 @@
               <w:t>mil, inch</w:t>
             </w:r>
             <w:r>
-              <w:t xml:space="preserve"> (in</w:t>
-            </w:r>
-            <w:proofErr w:type="gramStart"/>
-            <w:r>
-              <w:t xml:space="preserve">) </w:t>
-            </w:r>
-            <w:r>
-              <w:t>,</w:t>
-            </w:r>
-            <w:proofErr w:type="gramEnd"/>
-            <w:r>
-              <w:t xml:space="preserve"> foot</w:t>
+              <w:t xml:space="preserve"> (in) </w:t>
+            </w:r>
+            <w:r>
+              <w:t>, foot</w:t>
             </w:r>
             <w:r>
               <w:t xml:space="preserve"> (ft)</w:t>
@@ -1550,11 +1495,7 @@
               <w:t>cup</w:t>
             </w:r>
             <w:r>
-              <w:t xml:space="preserve">, gallon, </w:t>
-            </w:r>
-            <w:proofErr w:type="gramStart"/>
-            <w:r>
-              <w:t>cubic</w:t>
+              <w:t>, gallon, cubic</w:t>
             </w:r>
             <w:r>
               <w:t>-</w:t>
@@ -1562,7 +1503,6 @@
             <w:r>
               <w:t>foot</w:t>
             </w:r>
-            <w:proofErr w:type="gramEnd"/>
             <w:r>
               <w:t xml:space="preserve"> (ft^3)</w:t>
             </w:r>
@@ -1899,19 +1839,11 @@
                 <w:lang w:val="fr-FR"/>
               </w:rPr>
             </w:pPr>
-            <w:proofErr w:type="gramStart"/>
             <w:r>
               <w:rPr>
                 <w:lang w:val="fr-FR"/>
               </w:rPr>
-              <w:t>joule</w:t>
-            </w:r>
-            <w:proofErr w:type="gramEnd"/>
-            <w:r>
-              <w:rPr>
-                <w:lang w:val="fr-FR"/>
-              </w:rPr>
-              <w:t xml:space="preserve"> (J), kilojoule (kJ), megajou</w:t>
+              <w:t>joule (J), kilojoule (kJ), megajou</w:t>
             </w:r>
             <w:r>
               <w:rPr>
@@ -2269,15 +2201,7 @@
         <w:t xml:space="preserve">What are some other units?  Basically, anything you can measure or calculate!  Like dollars and cents (literally!) or bits and bytes </w:t>
       </w:r>
       <w:r>
-        <w:t>(</w:t>
-      </w:r>
-      <w:proofErr w:type="gramStart"/>
-      <w:r>
-        <w:t>in</w:t>
-      </w:r>
-      <w:proofErr w:type="gramEnd"/>
-      <w:r>
-        <w:t xml:space="preserve"> computers) </w:t>
+        <w:t xml:space="preserve">(in computers) </w:t>
       </w:r>
       <w:r>
         <w:t xml:space="preserve">or even </w:t>
@@ -2459,15 +2383,7 @@
         <w:t xml:space="preserve">can </w:t>
       </w:r>
       <w:r>
-        <w:t xml:space="preserve">all get </w:t>
-      </w:r>
-      <w:proofErr w:type="gramStart"/>
-      <w:r>
-        <w:t>pretty abstract</w:t>
-      </w:r>
-      <w:proofErr w:type="gramEnd"/>
-      <w:r>
-        <w:t xml:space="preserve"> </w:t>
+        <w:t xml:space="preserve">all get pretty abstract </w:t>
       </w:r>
       <w:r>
         <w:t xml:space="preserve">-- </w:t>
@@ -2533,14 +2449,12 @@
       <w:r>
         <w:t xml:space="preserve">Suppose I ask you to convert “60 miles-per-hour” into “feet-per-second” -- what would you do?  If you remember that there are 5280 feet in a mile, and 60 seconds in a minute, and 60 minutes in an hour, the math is </w:t>
       </w:r>
-      <w:proofErr w:type="gramStart"/>
       <w:r>
         <w:t xml:space="preserve">actually </w:t>
       </w:r>
       <w:r>
         <w:t>trivial</w:t>
       </w:r>
-      <w:proofErr w:type="gramEnd"/>
       <w:r>
         <w:t>:</w:t>
       </w:r>
@@ -2931,15 +2845,7 @@
         <w:t>minute equals 60 seconds!</w:t>
       </w:r>
       <w:r>
-        <w:t xml:space="preserve">  </w:t>
-      </w:r>
-      <w:proofErr w:type="gramStart"/>
-      <w:r>
-        <w:t>So</w:t>
-      </w:r>
-      <w:proofErr w:type="gramEnd"/>
-      <w:r>
-        <w:t xml:space="preserve"> all these are unity terms equal to 1, so multiplying by them has no effect on the</w:t>
+        <w:t xml:space="preserve">  So all these are unity terms equal to 1, so multiplying by them has no effect on the</w:t>
       </w:r>
       <w:r>
         <w:t xml:space="preserve"> resulting</w:t>
@@ -3092,13 +2998,8 @@
       </m:oMathPara>
     </w:p>
     <w:p>
-      <w:proofErr w:type="gramStart"/>
-      <w:r>
-        <w:t>So</w:t>
-      </w:r>
-      <w:proofErr w:type="gramEnd"/>
-      <w:r>
-        <w:t xml:space="preserve"> </w:t>
+      <w:r>
+        <w:t xml:space="preserve">So </w:t>
       </w:r>
       <w:r>
         <w:t xml:space="preserve">in the conversion above </w:t>
@@ -3177,15 +3078,7 @@
         <w:t>-</w:t>
       </w:r>
       <w:r>
-        <w:t xml:space="preserve">hour to go 3 miles?  We know we want to end up with minutes (so we need time in the numerator), and we know we’re given two “inputs” to the equation: 60 miles/hour and 3 miles...  And we know there are 60 minutes in an hour.  All we </w:t>
-      </w:r>
-      <w:proofErr w:type="gramStart"/>
-      <w:r>
-        <w:t>have to</w:t>
-      </w:r>
-      <w:proofErr w:type="gramEnd"/>
-      <w:r>
-        <w:t xml:space="preserve"> do is combine the terms in the numerator and denominator so that they cancel out, leaving time in the numerator, and we find:</w:t>
+        <w:t>hour to go 3 miles?  We know we want to end up with minutes (so we need time in the numerator), and we know we’re given two “inputs” to the equation: 60 miles/hour and 3 miles...  And we know there are 60 minutes in an hour.  All we have to do is combine the terms in the numerator and denominator so that they cancel out, leaving time in the numerator, and we find:</w:t>
       </w:r>
     </w:p>
     <w:p>
@@ -3372,23 +3265,7 @@
           <w:i/>
           <w:iCs/>
         </w:rPr>
-        <w:t xml:space="preserve">The moral of this story is you can derive almost every physical equation of physics just by canceling out units!  You rarely </w:t>
-      </w:r>
-      <w:proofErr w:type="gramStart"/>
-      <w:r>
-        <w:rPr>
-          <w:i/>
-          <w:iCs/>
-        </w:rPr>
-        <w:t>have to</w:t>
-      </w:r>
-      <w:proofErr w:type="gramEnd"/>
-      <w:r>
-        <w:rPr>
-          <w:i/>
-          <w:iCs/>
-        </w:rPr>
-        <w:t xml:space="preserve"> memorize an equation</w:t>
+        <w:t>The moral of this story is you can derive almost every physical equation of physics just by canceling out units!  You rarely have to memorize an equation</w:t>
       </w:r>
       <w:r>
         <w:rPr>
@@ -3650,15 +3527,7 @@
         <w:t>Cd</w:t>
       </w:r>
       <w:r>
-        <w:t xml:space="preserve">) which don’t contribute any dimensions, followed by “density times speed squared times </w:t>
-      </w:r>
-      <w:proofErr w:type="gramStart"/>
-      <w:r>
-        <w:t>area”...</w:t>
-      </w:r>
-      <w:proofErr w:type="gramEnd"/>
-      <w:r>
-        <w:t xml:space="preserve">  And we know that “density” is “</w:t>
+        <w:t>) which don’t contribute any dimensions, followed by “density times speed squared times area”...  And we know that “density” is “</w:t>
       </w:r>
       <w:r>
         <w:t>mass/</w:t>
@@ -3670,15 +3539,7 @@
         <w:t>”</w:t>
       </w:r>
       <w:r>
-        <w:t xml:space="preserve"> which is also equal to “mass/length^3” and speed is “length/time” (notice we </w:t>
-      </w:r>
-      <w:proofErr w:type="gramStart"/>
-      <w:r>
-        <w:t>actually have</w:t>
-      </w:r>
-      <w:proofErr w:type="gramEnd"/>
-      <w:r>
-        <w:t xml:space="preserve"> speed </w:t>
+        <w:t xml:space="preserve"> which is also equal to “mass/length^3” and speed is “length/time” (notice we actually have speed </w:t>
       </w:r>
       <w:r>
         <w:rPr>
@@ -4122,33 +3983,11 @@
           <w:rFonts w:eastAsiaTheme="minorEastAsia"/>
         </w:rPr>
       </w:pPr>
-      <w:proofErr w:type="gramStart"/>
       <w:r>
         <w:rPr>
           <w:rFonts w:eastAsiaTheme="minorEastAsia"/>
         </w:rPr>
-        <w:t>So</w:t>
-      </w:r>
-      <w:proofErr w:type="gramEnd"/>
-      <w:r>
-        <w:rPr>
-          <w:rFonts w:eastAsiaTheme="minorEastAsia"/>
-        </w:rPr>
-        <w:t xml:space="preserve"> let’s keep going -- this will be hard </w:t>
-      </w:r>
-      <w:proofErr w:type="gramStart"/>
-      <w:r>
-        <w:rPr>
-          <w:rFonts w:eastAsiaTheme="minorEastAsia"/>
-        </w:rPr>
-        <w:t>once</w:t>
-      </w:r>
-      <w:proofErr w:type="gramEnd"/>
-      <w:r>
-        <w:rPr>
-          <w:rFonts w:eastAsiaTheme="minorEastAsia"/>
-        </w:rPr>
-        <w:t>, and then I’ll show you the easy way, I promise...</w:t>
+        <w:t>So let’s keep going -- this will be hard once, and then I’ll show you the easy way, I promise...</w:t>
       </w:r>
     </w:p>
     <w:p>
@@ -4829,41 +4668,13 @@
           <w:rFonts w:eastAsiaTheme="minorEastAsia"/>
         </w:rPr>
         <w:lastRenderedPageBreak/>
-        <w:t xml:space="preserve">Notice all we needed to know was 12 inches was equal to a foot (i.e., a “unity” term), and we could then square that unity term (since 1^2 still equals 1) to get the units to properly cancel out!  Same for converting inches^2 to meters^2!  I encourage you to run </w:t>
-      </w:r>
-      <w:proofErr w:type="gramStart"/>
+        <w:t>Notice all we needed to know was 12 inches was equal to a foot (i.e., a “unity” term), and we could then square that unity term (since 1^2 still equals 1) to get the units to properly cancel out!  Same for converting inches^2 to meters^2!  I encourage you to run thru the math above in a calculator -- be sure you don’t forget the squared terms!</w:t>
+      </w:r>
       <w:r>
         <w:rPr>
           <w:rFonts w:eastAsiaTheme="minorEastAsia"/>
         </w:rPr>
-        <w:t>thru</w:t>
-      </w:r>
-      <w:proofErr w:type="gramEnd"/>
-      <w:r>
-        <w:rPr>
-          <w:rFonts w:eastAsiaTheme="minorEastAsia"/>
-        </w:rPr>
-        <w:t xml:space="preserve"> the math above in a calculator -- be sure you don’t forget the squared terms!</w:t>
-      </w:r>
-      <w:r>
-        <w:rPr>
-          <w:rFonts w:eastAsiaTheme="minorEastAsia"/>
-        </w:rPr>
-        <w:t xml:space="preserve">  Also notice the input term was 25 foot^2, not (25 </w:t>
-      </w:r>
-      <w:proofErr w:type="gramStart"/>
-      <w:r>
-        <w:rPr>
-          <w:rFonts w:eastAsiaTheme="minorEastAsia"/>
-        </w:rPr>
-        <w:t>foot)^</w:t>
-      </w:r>
-      <w:proofErr w:type="gramEnd"/>
-      <w:r>
-        <w:rPr>
-          <w:rFonts w:eastAsiaTheme="minorEastAsia"/>
-        </w:rPr>
-        <w:t>2 (which would be more like a house than a car!)!</w:t>
+        <w:t xml:space="preserve">  Also notice the input term was 25 foot^2, not (25 foot)^2 (which would be more like a house than a car!)!</w:t>
       </w:r>
     </w:p>
     <w:p>
@@ -5228,21 +5039,7 @@
         <w:rPr>
           <w:rFonts w:eastAsiaTheme="minorEastAsia"/>
         </w:rPr>
-        <w:t xml:space="preserve">Finally, let’s convert that back to pounds-force, like we were asked to calculate, using one conversion factor we </w:t>
-      </w:r>
-      <w:proofErr w:type="gramStart"/>
-      <w:r>
-        <w:rPr>
-          <w:rFonts w:eastAsiaTheme="minorEastAsia"/>
-        </w:rPr>
-        <w:t>have to</w:t>
-      </w:r>
-      <w:proofErr w:type="gramEnd"/>
-      <w:r>
-        <w:rPr>
-          <w:rFonts w:eastAsiaTheme="minorEastAsia"/>
-        </w:rPr>
-        <w:t xml:space="preserve"> look up</w:t>
+        <w:t>Finally, let’s convert that back to pounds-force, like we were asked to calculate, using one conversion factor we have to look up</w:t>
       </w:r>
       <w:r>
         <w:rPr>
@@ -5373,13 +5170,8 @@
       <w:r>
         <w:t xml:space="preserve">Finally, if we want to convert that </w:t>
       </w:r>
-      <w:proofErr w:type="gramStart"/>
-      <w:r>
-        <w:t>force</w:t>
-      </w:r>
-      <w:proofErr w:type="gramEnd"/>
-      <w:r>
-        <w:t xml:space="preserve"> </w:t>
+      <w:r>
+        <w:t xml:space="preserve">force </w:t>
       </w:r>
       <w:r>
         <w:t xml:space="preserve">we just calculated </w:t>
@@ -5838,15 +5630,7 @@
         <w:t xml:space="preserve">did that above as well -- we multiplied force times </w:t>
       </w:r>
       <w:r>
-        <w:t xml:space="preserve">speed, right?  And speed is length divided by time!  </w:t>
-      </w:r>
-      <w:proofErr w:type="gramStart"/>
-      <w:r>
-        <w:t>So</w:t>
-      </w:r>
-      <w:proofErr w:type="gramEnd"/>
-      <w:r>
-        <w:t xml:space="preserve"> we multiplied force times length divided by time to get power!</w:t>
+        <w:t>speed, right?  And speed is length divided by time!  So we multiplied force times length divided by time to get power!</w:t>
       </w:r>
     </w:p>
     <w:p>
@@ -5874,15 +5658,7 @@
     </w:p>
     <w:p>
       <w:r>
-        <w:t xml:space="preserve">But to understand electricity, we </w:t>
-      </w:r>
-      <w:proofErr w:type="gramStart"/>
-      <w:r>
-        <w:t>have to</w:t>
-      </w:r>
-      <w:proofErr w:type="gramEnd"/>
-      <w:r>
-        <w:t xml:space="preserve"> introduce one more “</w:t>
+        <w:t>But to understand electricity, we have to introduce one more “</w:t>
       </w:r>
       <w:r>
         <w:t>base</w:t>
@@ -5938,15 +5714,7 @@
         <w:t xml:space="preserve"> (V)</w:t>
       </w:r>
       <w:r>
-        <w:t xml:space="preserve"> in terms of CURRENT!  This allows electrical power and mechanical power to be mapped to </w:t>
-      </w:r>
-      <w:proofErr w:type="gramStart"/>
-      <w:r>
-        <w:t>one another, and</w:t>
-      </w:r>
-      <w:proofErr w:type="gramEnd"/>
-      <w:r>
-        <w:t xml:space="preserve"> measured with the exact same units!</w:t>
+        <w:t xml:space="preserve"> in terms of CURRENT!  This allows electrical power and mechanical power to be mapped to one another, and measured with the exact same units!</w:t>
       </w:r>
     </w:p>
     <w:p>
@@ -5961,11 +5729,9 @@
       <w:r>
         <w:t xml:space="preserve">gets </w:t>
       </w:r>
-      <w:proofErr w:type="gramStart"/>
       <w:r>
         <w:t>really crazy</w:t>
       </w:r>
-      <w:proofErr w:type="gramEnd"/>
       <w:r>
         <w:t xml:space="preserve"> now</w:t>
       </w:r>
@@ -6219,7 +5985,11 @@
           <w:tcPr>
             <w:tcW w:w="4315" w:type="dxa"/>
           </w:tcPr>
-          <w:p/>
+          <w:p>
+            <w:r>
+              <w:t>TIME*CURRENT</w:t>
+            </w:r>
+          </w:p>
         </w:tc>
       </w:tr>
       <w:tr>
@@ -6445,15 +6215,7 @@
     <w:p/>
     <w:p>
       <w:r>
-        <w:t xml:space="preserve">If your head is not ready to explode something may be wrong!  Managing all these units is nearly impossible, especially across engineering disciplines!  And it’s 10 times harder when you mix USCS and SI units for </w:t>
-      </w:r>
-      <w:proofErr w:type="gramStart"/>
-      <w:r>
-        <w:t>all of</w:t>
-      </w:r>
-      <w:proofErr w:type="gramEnd"/>
-      <w:r>
-        <w:t xml:space="preserve"> the common units (thankfully, electrical units are the same across the two measurement systems).</w:t>
+        <w:t>If your head is not ready to explode something may be wrong!  Managing all these units is nearly impossible, especially across engineering disciplines!  And it’s 10 times harder when you mix USCS and SI units for all of the common units (thankfully, electrical units are the same across the two measurement systems).</w:t>
       </w:r>
     </w:p>
     <w:p>
@@ -6486,15 +6248,7 @@
         <w:t>™</w:t>
       </w:r>
       <w:r>
-        <w:t xml:space="preserve"> -- a </w:t>
-      </w:r>
-      <w:proofErr w:type="gramStart"/>
-      <w:r>
-        <w:t>units</w:t>
-      </w:r>
-      <w:proofErr w:type="gramEnd"/>
-      <w:r>
-        <w:t xml:space="preserve"> calculator!</w:t>
+        <w:t xml:space="preserve"> -- a units calculator!</w:t>
       </w:r>
     </w:p>
     <w:p>
@@ -6510,13 +6264,8 @@
       <w:r>
         <w:t xml:space="preserve">a </w:t>
       </w:r>
-      <w:proofErr w:type="gramStart"/>
-      <w:r>
-        <w:t>units</w:t>
-      </w:r>
-      <w:proofErr w:type="gramEnd"/>
-      <w:r>
-        <w:t xml:space="preserve"> calculator which allows you to perform dimensional arithmetic, analysis, and conversions using any standard units.</w:t>
+      <w:r>
+        <w:t>units calculator which allows you to perform dimensional arithmetic, analysis, and conversions using any standard units.</w:t>
       </w:r>
       <w:r>
         <w:t xml:space="preserve">  </w:t>
@@ -6603,33 +6352,7 @@
             <w:u w:val="single"/>
             <w14:ligatures w14:val="none"/>
           </w:rPr>
-          <w:t xml:space="preserve">0.5 * 0.32 * 1.293 kg/m^3 * (55 </w:t>
-        </w:r>
-        <w:proofErr w:type="gramStart"/>
-        <w:r>
-          <w:rPr>
-            <w:rFonts w:ascii="Arial" w:eastAsia="Times New Roman" w:hAnsi="Arial" w:cs="Arial"/>
-            <w:color w:val="0000FF"/>
-            <w:kern w:val="0"/>
-            <w:sz w:val="24"/>
-            <w:szCs w:val="24"/>
-            <w:u w:val="single"/>
-            <w14:ligatures w14:val="none"/>
-          </w:rPr>
-          <w:t>mph)^</w:t>
-        </w:r>
-        <w:proofErr w:type="gramEnd"/>
-        <w:r>
-          <w:rPr>
-            <w:rFonts w:ascii="Arial" w:eastAsia="Times New Roman" w:hAnsi="Arial" w:cs="Arial"/>
-            <w:color w:val="0000FF"/>
-            <w:kern w:val="0"/>
-            <w:sz w:val="24"/>
-            <w:szCs w:val="24"/>
-            <w:u w:val="single"/>
-            <w14:ligatures w14:val="none"/>
-          </w:rPr>
-          <w:t>3 * 25 square feet ? hp</w:t>
+          <w:t>0.5 * 0.32 * 1.293 kg/m^3 * (55 mph)^3 * 25 square feet ? hp</w:t>
         </w:r>
       </w:hyperlink>
       <w:r>
@@ -6679,35 +6402,7 @@
           <w:szCs w:val="24"/>
           <w14:ligatures w14:val="none"/>
         </w:rPr>
-        <w:t xml:space="preserve">&gt; (0.5 * 0.32 * 1.293 </w:t>
-      </w:r>
-      <w:proofErr w:type="spellStart"/>
-      <w:r>
-        <w:rPr>
-          <w:rFonts w:ascii="Arial" w:eastAsia="Times New Roman" w:hAnsi="Arial" w:cs="Arial"/>
-          <w:i/>
-          <w:iCs/>
-          <w:color w:val="000000"/>
-          <w:kern w:val="0"/>
-          <w:sz w:val="24"/>
-          <w:szCs w:val="24"/>
-          <w14:ligatures w14:val="none"/>
-        </w:rPr>
-        <w:t>kilo~gramm</w:t>
-      </w:r>
-      <w:proofErr w:type="spellEnd"/>
-      <w:r>
-        <w:rPr>
-          <w:rFonts w:ascii="Arial" w:eastAsia="Times New Roman" w:hAnsi="Arial" w:cs="Arial"/>
-          <w:i/>
-          <w:iCs/>
-          <w:color w:val="000000"/>
-          <w:kern w:val="0"/>
-          <w:sz w:val="24"/>
-          <w:szCs w:val="24"/>
-          <w14:ligatures w14:val="none"/>
-        </w:rPr>
-        <w:t xml:space="preserve"> / (meter)^3) * (55 mph)^3 * 25 (foot)^2 ? horsepower</w:t>
+        <w:t>&gt; (0.5 * 0.32 * 1.293 kilo~gramm / (meter)^3) * (55 mph)^3 * 25 (foot)^2 ? horsepower</w:t>
       </w:r>
       <w:r>
         <w:rPr>
@@ -6792,33 +6487,7 @@
             <w:u w:val="single"/>
             <w14:ligatures w14:val="none"/>
           </w:rPr>
-          <w:t xml:space="preserve">9.5775 hp; 400 </w:t>
-        </w:r>
-        <w:proofErr w:type="gramStart"/>
-        <w:r>
-          <w:rPr>
-            <w:rFonts w:ascii="Arial" w:eastAsia="Times New Roman" w:hAnsi="Arial" w:cs="Arial"/>
-            <w:color w:val="0000FF"/>
-            <w:kern w:val="0"/>
-            <w:sz w:val="24"/>
-            <w:szCs w:val="24"/>
-            <w:u w:val="single"/>
-            <w14:ligatures w14:val="none"/>
-          </w:rPr>
-          <w:t>volts ?</w:t>
-        </w:r>
-        <w:proofErr w:type="gramEnd"/>
-        <w:r>
-          <w:rPr>
-            <w:rFonts w:ascii="Arial" w:eastAsia="Times New Roman" w:hAnsi="Arial" w:cs="Arial"/>
-            <w:color w:val="0000FF"/>
-            <w:kern w:val="0"/>
-            <w:sz w:val="24"/>
-            <w:szCs w:val="24"/>
-            <w:u w:val="single"/>
-            <w14:ligatures w14:val="none"/>
-          </w:rPr>
-          <w:t xml:space="preserve"> amps</w:t>
+          <w:t>9.5775 hp; 400 volts ? amps</w:t>
         </w:r>
       </w:hyperlink>
     </w:p>
@@ -6995,33 +6664,7 @@
             <w:u w:val="single"/>
             <w14:ligatures w14:val="none"/>
           </w:rPr>
-          <w:t xml:space="preserve">0.5 * 0.32 * </w:t>
-        </w:r>
-        <w:proofErr w:type="spellStart"/>
-        <w:r>
-          <w:rPr>
-            <w:rFonts w:ascii="Arial" w:eastAsia="Times New Roman" w:hAnsi="Arial" w:cs="Arial"/>
-            <w:color w:val="0000FF"/>
-            <w:kern w:val="0"/>
-            <w:sz w:val="24"/>
-            <w:szCs w:val="24"/>
-            <w:u w:val="single"/>
-            <w14:ligatures w14:val="none"/>
-          </w:rPr>
-          <w:t>d_air</w:t>
-        </w:r>
-        <w:proofErr w:type="spellEnd"/>
-        <w:r>
-          <w:rPr>
-            <w:rFonts w:ascii="Arial" w:eastAsia="Times New Roman" w:hAnsi="Arial" w:cs="Arial"/>
-            <w:color w:val="0000FF"/>
-            <w:kern w:val="0"/>
-            <w:sz w:val="24"/>
-            <w:szCs w:val="24"/>
-            <w:u w:val="single"/>
-            <w14:ligatures w14:val="none"/>
-          </w:rPr>
-          <w:t xml:space="preserve"> * (60 mph)^2 * 25 square feet ? lbf </w:t>
+          <w:t>0.5 * 0.32 * d_air * (60 mph)^2 * 25 square feet ? lbf </w:t>
         </w:r>
         <w:r>
           <w:rPr>
@@ -7097,33 +6740,7 @@
             <w:u w:val="single"/>
             <w14:ligatures w14:val="none"/>
           </w:rPr>
-          <w:t xml:space="preserve">2000 lbm * </w:t>
-        </w:r>
-        <w:proofErr w:type="spellStart"/>
-        <w:r>
-          <w:rPr>
-            <w:rFonts w:ascii="Arial" w:eastAsia="Times New Roman" w:hAnsi="Arial" w:cs="Arial"/>
-            <w:color w:val="0000FF"/>
-            <w:kern w:val="0"/>
-            <w:sz w:val="24"/>
-            <w:szCs w:val="24"/>
-            <w:u w:val="single"/>
-            <w14:ligatures w14:val="none"/>
-          </w:rPr>
-          <w:t>grav</w:t>
-        </w:r>
-        <w:proofErr w:type="spellEnd"/>
-        <w:r>
-          <w:rPr>
-            <w:rFonts w:ascii="Arial" w:eastAsia="Times New Roman" w:hAnsi="Arial" w:cs="Arial"/>
-            <w:color w:val="0000FF"/>
-            <w:kern w:val="0"/>
-            <w:sz w:val="24"/>
-            <w:szCs w:val="24"/>
-            <w:u w:val="single"/>
-            <w14:ligatures w14:val="none"/>
-          </w:rPr>
-          <w:t xml:space="preserve"> * 60 mph ? hp </w:t>
+          <w:t>2000 lbm * grav * 60 mph ? hp </w:t>
         </w:r>
         <w:r>
           <w:rPr>
@@ -7199,33 +6816,7 @@
             <w:u w:val="single"/>
             <w14:ligatures w14:val="none"/>
           </w:rPr>
-          <w:t>13.9795 hp; 55 mph; </w:t>
-        </w:r>
-        <w:proofErr w:type="spellStart"/>
-        <w:r>
-          <w:rPr>
-            <w:rFonts w:ascii="Arial" w:eastAsia="Times New Roman" w:hAnsi="Arial" w:cs="Arial"/>
-            <w:color w:val="0000FF"/>
-            <w:kern w:val="0"/>
-            <w:sz w:val="24"/>
-            <w:szCs w:val="24"/>
-            <w:u w:val="single"/>
-            <w14:ligatures w14:val="none"/>
-          </w:rPr>
-          <w:t>hcv_gasoline</w:t>
-        </w:r>
-        <w:proofErr w:type="spellEnd"/>
-        <w:r>
-          <w:rPr>
-            <w:rFonts w:ascii="Arial" w:eastAsia="Times New Roman" w:hAnsi="Arial" w:cs="Arial"/>
-            <w:color w:val="0000FF"/>
-            <w:kern w:val="0"/>
-            <w:sz w:val="24"/>
-            <w:szCs w:val="24"/>
-            <w:u w:val="single"/>
-            <w14:ligatures w14:val="none"/>
-          </w:rPr>
-          <w:t>*20% ? mpg </w:t>
+          <w:t>13.9795 hp; 55 mph; hcv_gasoline*20% ? mpg </w:t>
         </w:r>
         <w:r>
           <w:rPr>
@@ -7415,33 +7006,7 @@
             <w:u w:val="single"/>
             <w14:ligatures w14:val="none"/>
           </w:rPr>
-          <w:t xml:space="preserve">3.4 </w:t>
-        </w:r>
-        <w:proofErr w:type="spellStart"/>
-        <w:r>
-          <w:rPr>
-            <w:rFonts w:ascii="Arial" w:eastAsia="Times New Roman" w:hAnsi="Arial" w:cs="Arial"/>
-            <w:color w:val="0000FF"/>
-            <w:kern w:val="0"/>
-            <w:sz w:val="24"/>
-            <w:szCs w:val="24"/>
-            <w:u w:val="single"/>
-            <w14:ligatures w14:val="none"/>
-          </w:rPr>
-          <w:t>mega byte</w:t>
-        </w:r>
-        <w:proofErr w:type="spellEnd"/>
-        <w:r>
-          <w:rPr>
-            <w:rFonts w:ascii="Arial" w:eastAsia="Times New Roman" w:hAnsi="Arial" w:cs="Arial"/>
-            <w:color w:val="0000FF"/>
-            <w:kern w:val="0"/>
-            <w:sz w:val="24"/>
-            <w:szCs w:val="24"/>
-            <w:u w:val="single"/>
-            <w14:ligatures w14:val="none"/>
-          </w:rPr>
-          <w:t xml:space="preserve"> / (1200 baud) ? hour </w:t>
+          <w:t>3.4 mega byte / (1200 baud) ? hour </w:t>
         </w:r>
         <w:r>
           <w:rPr>
@@ -7578,111 +7143,7 @@
             <w:u w:val="single"/>
             <w14:ligatures w14:val="none"/>
           </w:rPr>
-          <w:t xml:space="preserve">40 gal; 120 </w:t>
-        </w:r>
-        <w:proofErr w:type="spellStart"/>
-        <w:r>
-          <w:rPr>
-            <w:rFonts w:ascii="Arial" w:eastAsia="Times New Roman" w:hAnsi="Arial" w:cs="Arial"/>
-            <w:color w:val="0000FF"/>
-            <w:kern w:val="0"/>
-            <w:sz w:val="24"/>
-            <w:szCs w:val="24"/>
-            <w:u w:val="single"/>
-            <w14:ligatures w14:val="none"/>
-          </w:rPr>
-          <w:t>degF</w:t>
-        </w:r>
-        <w:proofErr w:type="spellEnd"/>
-        <w:r>
-          <w:rPr>
-            <w:rFonts w:ascii="Arial" w:eastAsia="Times New Roman" w:hAnsi="Arial" w:cs="Arial"/>
-            <w:color w:val="0000FF"/>
-            <w:kern w:val="0"/>
-            <w:sz w:val="24"/>
-            <w:szCs w:val="24"/>
-            <w:u w:val="single"/>
-            <w14:ligatures w14:val="none"/>
-          </w:rPr>
-          <w:t xml:space="preserve"> - 45 </w:t>
-        </w:r>
-        <w:proofErr w:type="spellStart"/>
-        <w:r>
-          <w:rPr>
-            <w:rFonts w:ascii="Arial" w:eastAsia="Times New Roman" w:hAnsi="Arial" w:cs="Arial"/>
-            <w:color w:val="0000FF"/>
-            <w:kern w:val="0"/>
-            <w:sz w:val="24"/>
-            <w:szCs w:val="24"/>
-            <w:u w:val="single"/>
-            <w14:ligatures w14:val="none"/>
-          </w:rPr>
-          <w:t>degF</w:t>
-        </w:r>
-        <w:proofErr w:type="spellEnd"/>
-        <w:r>
-          <w:rPr>
-            <w:rFonts w:ascii="Arial" w:eastAsia="Times New Roman" w:hAnsi="Arial" w:cs="Arial"/>
-            <w:color w:val="0000FF"/>
-            <w:kern w:val="0"/>
-            <w:sz w:val="24"/>
-            <w:szCs w:val="24"/>
-            <w:u w:val="single"/>
-            <w14:ligatures w14:val="none"/>
-          </w:rPr>
-          <w:t xml:space="preserve">; 1 </w:t>
-        </w:r>
-        <w:proofErr w:type="spellStart"/>
-        <w:r>
-          <w:rPr>
-            <w:rFonts w:ascii="Arial" w:eastAsia="Times New Roman" w:hAnsi="Arial" w:cs="Arial"/>
-            <w:color w:val="0000FF"/>
-            <w:kern w:val="0"/>
-            <w:sz w:val="24"/>
-            <w:szCs w:val="24"/>
-            <w:u w:val="single"/>
-            <w14:ligatures w14:val="none"/>
-          </w:rPr>
-          <w:t>cal</w:t>
-        </w:r>
-        <w:proofErr w:type="spellEnd"/>
-        <w:r>
-          <w:rPr>
-            <w:rFonts w:ascii="Arial" w:eastAsia="Times New Roman" w:hAnsi="Arial" w:cs="Arial"/>
-            <w:color w:val="0000FF"/>
-            <w:kern w:val="0"/>
-            <w:sz w:val="24"/>
-            <w:szCs w:val="24"/>
-            <w:u w:val="single"/>
-            <w14:ligatures w14:val="none"/>
-          </w:rPr>
-          <w:t xml:space="preserve">/(cc </w:t>
-        </w:r>
-        <w:proofErr w:type="spellStart"/>
-        <w:r>
-          <w:rPr>
-            <w:rFonts w:ascii="Arial" w:eastAsia="Times New Roman" w:hAnsi="Arial" w:cs="Arial"/>
-            <w:color w:val="0000FF"/>
-            <w:kern w:val="0"/>
-            <w:sz w:val="24"/>
-            <w:szCs w:val="24"/>
-            <w:u w:val="single"/>
-            <w14:ligatures w14:val="none"/>
-          </w:rPr>
-          <w:t>deltaC</w:t>
-        </w:r>
-        <w:proofErr w:type="spellEnd"/>
-        <w:r>
-          <w:rPr>
-            <w:rFonts w:ascii="Arial" w:eastAsia="Times New Roman" w:hAnsi="Arial" w:cs="Arial"/>
-            <w:color w:val="0000FF"/>
-            <w:kern w:val="0"/>
-            <w:sz w:val="24"/>
-            <w:szCs w:val="24"/>
-            <w:u w:val="single"/>
-            <w14:ligatures w14:val="none"/>
-          </w:rPr>
-          <w:t>); 40000 btu/hr ? min </w:t>
+          <w:t>40 gal; 120 degF - 45 degF; 1 cal/(cc deltaC); 40000 btu/hr ? min </w:t>
         </w:r>
         <w:r>
           <w:rPr>
@@ -7834,85 +7295,7 @@
             <w:u w:val="single"/>
             <w14:ligatures w14:val="none"/>
           </w:rPr>
-          <w:t xml:space="preserve">(3/4) cup * 1 </w:t>
-        </w:r>
-        <w:proofErr w:type="spellStart"/>
-        <w:r>
-          <w:rPr>
-            <w:rFonts w:ascii="Arial" w:eastAsia="Times New Roman" w:hAnsi="Arial" w:cs="Arial"/>
-            <w:color w:val="0000FF"/>
-            <w:kern w:val="0"/>
-            <w:sz w:val="24"/>
-            <w:szCs w:val="24"/>
-            <w:u w:val="single"/>
-            <w14:ligatures w14:val="none"/>
-          </w:rPr>
-          <w:t>cal</w:t>
-        </w:r>
-        <w:proofErr w:type="spellEnd"/>
-        <w:r>
-          <w:rPr>
-            <w:rFonts w:ascii="Arial" w:eastAsia="Times New Roman" w:hAnsi="Arial" w:cs="Arial"/>
-            <w:color w:val="0000FF"/>
-            <w:kern w:val="0"/>
-            <w:sz w:val="24"/>
-            <w:szCs w:val="24"/>
-            <w:u w:val="single"/>
-            <w14:ligatures w14:val="none"/>
-          </w:rPr>
-          <w:t xml:space="preserve">/(cc </w:t>
-        </w:r>
-        <w:proofErr w:type="spellStart"/>
-        <w:r>
-          <w:rPr>
-            <w:rFonts w:ascii="Arial" w:eastAsia="Times New Roman" w:hAnsi="Arial" w:cs="Arial"/>
-            <w:color w:val="0000FF"/>
-            <w:kern w:val="0"/>
-            <w:sz w:val="24"/>
-            <w:szCs w:val="24"/>
-            <w:u w:val="single"/>
-            <w14:ligatures w14:val="none"/>
-          </w:rPr>
-          <w:t>deltaK</w:t>
-        </w:r>
-        <w:proofErr w:type="spellEnd"/>
-        <w:r>
-          <w:rPr>
-            <w:rFonts w:ascii="Arial" w:eastAsia="Times New Roman" w:hAnsi="Arial" w:cs="Arial"/>
-            <w:color w:val="0000FF"/>
-            <w:kern w:val="0"/>
-            <w:sz w:val="24"/>
-            <w:szCs w:val="24"/>
-            <w:u w:val="single"/>
-            <w14:ligatures w14:val="none"/>
-          </w:rPr>
-          <w:t xml:space="preserve">) * (212 - 52) </w:t>
-        </w:r>
-        <w:proofErr w:type="spellStart"/>
-        <w:r>
-          <w:rPr>
-            <w:rFonts w:ascii="Arial" w:eastAsia="Times New Roman" w:hAnsi="Arial" w:cs="Arial"/>
-            <w:color w:val="0000FF"/>
-            <w:kern w:val="0"/>
-            <w:sz w:val="24"/>
-            <w:szCs w:val="24"/>
-            <w:u w:val="single"/>
-            <w14:ligatures w14:val="none"/>
-          </w:rPr>
-          <w:t>deltaF</w:t>
-        </w:r>
-        <w:proofErr w:type="spellEnd"/>
-        <w:r>
-          <w:rPr>
-            <w:rFonts w:ascii="Arial" w:eastAsia="Times New Roman" w:hAnsi="Arial" w:cs="Arial"/>
-            <w:color w:val="0000FF"/>
-            <w:kern w:val="0"/>
-            <w:sz w:val="24"/>
-            <w:szCs w:val="24"/>
-            <w:u w:val="single"/>
-            <w14:ligatures w14:val="none"/>
-          </w:rPr>
-          <w:t xml:space="preserve"> / (2 min + 4 sec) ? watt </w:t>
+          <w:t>(3/4) cup * 1 cal/(cc deltaK) * (212 - 52) deltaF / (2 min + 4 sec) ? watt </w:t>
         </w:r>
         <w:r>
           <w:rPr>
@@ -7988,85 +7371,7 @@
             <w:u w:val="single"/>
             <w14:ligatures w14:val="none"/>
           </w:rPr>
-          <w:t xml:space="preserve">40 gal * 1 </w:t>
-        </w:r>
-        <w:proofErr w:type="spellStart"/>
-        <w:r>
-          <w:rPr>
-            <w:rFonts w:ascii="Arial" w:eastAsia="Times New Roman" w:hAnsi="Arial" w:cs="Arial"/>
-            <w:color w:val="0000FF"/>
-            <w:kern w:val="0"/>
-            <w:sz w:val="24"/>
-            <w:szCs w:val="24"/>
-            <w:u w:val="single"/>
-            <w14:ligatures w14:val="none"/>
-          </w:rPr>
-          <w:t>cal</w:t>
-        </w:r>
-        <w:proofErr w:type="spellEnd"/>
-        <w:r>
-          <w:rPr>
-            <w:rFonts w:ascii="Arial" w:eastAsia="Times New Roman" w:hAnsi="Arial" w:cs="Arial"/>
-            <w:color w:val="0000FF"/>
-            <w:kern w:val="0"/>
-            <w:sz w:val="24"/>
-            <w:szCs w:val="24"/>
-            <w:u w:val="single"/>
-            <w14:ligatures w14:val="none"/>
-          </w:rPr>
-          <w:t xml:space="preserve">/(cc </w:t>
-        </w:r>
-        <w:proofErr w:type="spellStart"/>
-        <w:r>
-          <w:rPr>
-            <w:rFonts w:ascii="Arial" w:eastAsia="Times New Roman" w:hAnsi="Arial" w:cs="Arial"/>
-            <w:color w:val="0000FF"/>
-            <w:kern w:val="0"/>
-            <w:sz w:val="24"/>
-            <w:szCs w:val="24"/>
-            <w:u w:val="single"/>
-            <w14:ligatures w14:val="none"/>
-          </w:rPr>
-          <w:t>deltaK</w:t>
-        </w:r>
-        <w:proofErr w:type="spellEnd"/>
-        <w:r>
-          <w:rPr>
-            <w:rFonts w:ascii="Arial" w:eastAsia="Times New Roman" w:hAnsi="Arial" w:cs="Arial"/>
-            <w:color w:val="0000FF"/>
-            <w:kern w:val="0"/>
-            <w:sz w:val="24"/>
-            <w:szCs w:val="24"/>
-            <w:u w:val="single"/>
-            <w14:ligatures w14:val="none"/>
-          </w:rPr>
-          <w:t xml:space="preserve">) * (140-45) </w:t>
-        </w:r>
-        <w:proofErr w:type="spellStart"/>
-        <w:r>
-          <w:rPr>
-            <w:rFonts w:ascii="Arial" w:eastAsia="Times New Roman" w:hAnsi="Arial" w:cs="Arial"/>
-            <w:color w:val="0000FF"/>
-            <w:kern w:val="0"/>
-            <w:sz w:val="24"/>
-            <w:szCs w:val="24"/>
-            <w:u w:val="single"/>
-            <w14:ligatures w14:val="none"/>
-          </w:rPr>
-          <w:t>deltaF</w:t>
-        </w:r>
-        <w:proofErr w:type="spellEnd"/>
-        <w:r>
-          <w:rPr>
-            <w:rFonts w:ascii="Arial" w:eastAsia="Times New Roman" w:hAnsi="Arial" w:cs="Arial"/>
-            <w:color w:val="0000FF"/>
-            <w:kern w:val="0"/>
-            <w:sz w:val="24"/>
-            <w:szCs w:val="24"/>
-            <w:u w:val="single"/>
-            <w14:ligatures w14:val="none"/>
-          </w:rPr>
-          <w:t xml:space="preserve"> / (40000 btu/hour) ? hour </w:t>
+          <w:t>40 gal * 1 cal/(cc deltaK) * (140-45) deltaF / (40000 btu/hour) ? hour </w:t>
         </w:r>
         <w:r>
           <w:rPr>
@@ -8244,15 +7549,7 @@
         <w:t xml:space="preserve">And if you’re interested in </w:t>
       </w:r>
       <w:r>
-        <w:t xml:space="preserve">how Calchemy </w:t>
-      </w:r>
-      <w:proofErr w:type="gramStart"/>
-      <w:r>
-        <w:t>actually works</w:t>
-      </w:r>
-      <w:proofErr w:type="gramEnd"/>
-      <w:r>
-        <w:t>, see:</w:t>
+        <w:t>how Calchemy actually works, see:</w:t>
       </w:r>
     </w:p>
     <w:p>
@@ -8414,15 +7711,7 @@
         <w:t xml:space="preserve"> without a cell phone</w:t>
       </w:r>
       <w:r>
-        <w:t xml:space="preserve"> (well, except a </w:t>
-      </w:r>
-      <w:proofErr w:type="spellStart"/>
-      <w:r>
-        <w:t>sim</w:t>
-      </w:r>
-      <w:proofErr w:type="spellEnd"/>
-      <w:r>
-        <w:t>-less phone for interoperability testing!)</w:t>
+        <w:t xml:space="preserve"> (well, except a sim-less phone for interoperability testing!)</w:t>
       </w:r>
       <w:r>
         <w:t>!</w:t>

--- a/dimensional.analysis.docx
+++ b/dimensional.analysis.docx
@@ -6212,7 +6212,11 @@
         </w:tc>
       </w:tr>
     </w:tbl>
-    <w:p/>
+    <w:p>
+      <w:r>
+        <w:t>Table 3</w:t>
+      </w:r>
+    </w:p>
     <w:p>
       <w:r>
         <w:t>If your head is not ready to explode something may be wrong!  Managing all these units is nearly impossible, especially across engineering disciplines!  And it’s 10 times harder when you mix USCS and SI units for all of the common units (thankfully, electrical units are the same across the two measurement systems).</w:t>

--- a/dimensional.analysis.docx
+++ b/dimensional.analysis.docx
@@ -5569,10 +5569,10 @@
         <w:t>So far, we’ve been talking about energy and power and force in a basically</w:t>
       </w:r>
       <w:r>
-        <w:t xml:space="preserve"> a</w:t>
-      </w:r>
-      <w:r>
-        <w:t xml:space="preserve"> mechanical sense.  We know that</w:t>
+        <w:t xml:space="preserve"> </w:t>
+      </w:r>
+      <w:r>
+        <w:t>mechanical sense.  We know that</w:t>
       </w:r>
       <w:r>
         <w:t xml:space="preserve"> we can get newtons from kilograms and meters and seconds (we did it above).</w:t>

--- a/dimensional.analysis.docx
+++ b/dimensional.analysis.docx
@@ -6326,7 +6326,13 @@
         <w:t>, with the “?” operator indicating the units we would like the result expressed in</w:t>
       </w:r>
       <w:r>
-        <w:t xml:space="preserve"> (notice we use speed^3 instead of speed^2, so we can go directly to horsepower, without an extra multiplication by speed like we did above)</w:t>
+        <w:t xml:space="preserve"> (</w:t>
+      </w:r>
+      <w:r>
+        <w:t xml:space="preserve">also </w:t>
+      </w:r>
+      <w:r>
+        <w:t>notice we use speed^3 instead of speed^2, so we can go directly to horsepower, without an extra multiplication by speed like we did above)</w:t>
       </w:r>
       <w:r>
         <w:t>:</w:t>
@@ -6406,7 +6412,35 @@
           <w:szCs w:val="24"/>
           <w14:ligatures w14:val="none"/>
         </w:rPr>
-        <w:t>&gt; (0.5 * 0.32 * 1.293 kilo~gramm / (meter)^3) * (55 mph)^3 * 25 (foot)^2 ? horsepower</w:t>
+        <w:t xml:space="preserve">&gt; (0.5 * 0.32 * 1.293 </w:t>
+      </w:r>
+      <w:proofErr w:type="spellStart"/>
+      <w:r>
+        <w:rPr>
+          <w:rFonts w:ascii="Arial" w:eastAsia="Times New Roman" w:hAnsi="Arial" w:cs="Arial"/>
+          <w:i/>
+          <w:iCs/>
+          <w:color w:val="000000"/>
+          <w:kern w:val="0"/>
+          <w:sz w:val="24"/>
+          <w:szCs w:val="24"/>
+          <w14:ligatures w14:val="none"/>
+        </w:rPr>
+        <w:t>kilo~gramm</w:t>
+      </w:r>
+      <w:proofErr w:type="spellEnd"/>
+      <w:r>
+        <w:rPr>
+          <w:rFonts w:ascii="Arial" w:eastAsia="Times New Roman" w:hAnsi="Arial" w:cs="Arial"/>
+          <w:i/>
+          <w:iCs/>
+          <w:color w:val="000000"/>
+          <w:kern w:val="0"/>
+          <w:sz w:val="24"/>
+          <w:szCs w:val="24"/>
+          <w14:ligatures w14:val="none"/>
+        </w:rPr>
+        <w:t xml:space="preserve"> / (meter)^3) * (55 mph)^3 * 25 (foot)^2 ? horsepower</w:t>
       </w:r>
       <w:r>
         <w:rPr>
@@ -6668,7 +6702,33 @@
             <w:u w:val="single"/>
             <w14:ligatures w14:val="none"/>
           </w:rPr>
-          <w:t>0.5 * 0.32 * d_air * (60 mph)^2 * 25 square feet ? lbf </w:t>
+          <w:t xml:space="preserve">0.5 * 0.32 * </w:t>
+        </w:r>
+        <w:proofErr w:type="spellStart"/>
+        <w:r>
+          <w:rPr>
+            <w:rFonts w:ascii="Arial" w:eastAsia="Times New Roman" w:hAnsi="Arial" w:cs="Arial"/>
+            <w:color w:val="0000FF"/>
+            <w:kern w:val="0"/>
+            <w:sz w:val="24"/>
+            <w:szCs w:val="24"/>
+            <w:u w:val="single"/>
+            <w14:ligatures w14:val="none"/>
+          </w:rPr>
+          <w:t>d_air</w:t>
+        </w:r>
+        <w:proofErr w:type="spellEnd"/>
+        <w:r>
+          <w:rPr>
+            <w:rFonts w:ascii="Arial" w:eastAsia="Times New Roman" w:hAnsi="Arial" w:cs="Arial"/>
+            <w:color w:val="0000FF"/>
+            <w:kern w:val="0"/>
+            <w:sz w:val="24"/>
+            <w:szCs w:val="24"/>
+            <w:u w:val="single"/>
+            <w14:ligatures w14:val="none"/>
+          </w:rPr>
+          <w:t xml:space="preserve"> * (60 mph)^2 * 25 square feet ? lbf </w:t>
         </w:r>
         <w:r>
           <w:rPr>
@@ -6744,7 +6804,33 @@
             <w:u w:val="single"/>
             <w14:ligatures w14:val="none"/>
           </w:rPr>
-          <w:t>2000 lbm * grav * 60 mph ? hp </w:t>
+          <w:t xml:space="preserve">2000 lbm * </w:t>
+        </w:r>
+        <w:proofErr w:type="spellStart"/>
+        <w:r>
+          <w:rPr>
+            <w:rFonts w:ascii="Arial" w:eastAsia="Times New Roman" w:hAnsi="Arial" w:cs="Arial"/>
+            <w:color w:val="0000FF"/>
+            <w:kern w:val="0"/>
+            <w:sz w:val="24"/>
+            <w:szCs w:val="24"/>
+            <w:u w:val="single"/>
+            <w14:ligatures w14:val="none"/>
+          </w:rPr>
+          <w:t>grav</w:t>
+        </w:r>
+        <w:proofErr w:type="spellEnd"/>
+        <w:r>
+          <w:rPr>
+            <w:rFonts w:ascii="Arial" w:eastAsia="Times New Roman" w:hAnsi="Arial" w:cs="Arial"/>
+            <w:color w:val="0000FF"/>
+            <w:kern w:val="0"/>
+            <w:sz w:val="24"/>
+            <w:szCs w:val="24"/>
+            <w:u w:val="single"/>
+            <w14:ligatures w14:val="none"/>
+          </w:rPr>
+          <w:t xml:space="preserve"> * 60 mph ? hp </w:t>
         </w:r>
         <w:r>
           <w:rPr>
@@ -6820,7 +6906,33 @@
             <w:u w:val="single"/>
             <w14:ligatures w14:val="none"/>
           </w:rPr>
-          <w:t>13.9795 hp; 55 mph; hcv_gasoline*20% ? mpg </w:t>
+          <w:t>13.9795 hp; 55 mph; </w:t>
+        </w:r>
+        <w:proofErr w:type="spellStart"/>
+        <w:r>
+          <w:rPr>
+            <w:rFonts w:ascii="Arial" w:eastAsia="Times New Roman" w:hAnsi="Arial" w:cs="Arial"/>
+            <w:color w:val="0000FF"/>
+            <w:kern w:val="0"/>
+            <w:sz w:val="24"/>
+            <w:szCs w:val="24"/>
+            <w:u w:val="single"/>
+            <w14:ligatures w14:val="none"/>
+          </w:rPr>
+          <w:t>hcv_gasoline</w:t>
+        </w:r>
+        <w:proofErr w:type="spellEnd"/>
+        <w:r>
+          <w:rPr>
+            <w:rFonts w:ascii="Arial" w:eastAsia="Times New Roman" w:hAnsi="Arial" w:cs="Arial"/>
+            <w:color w:val="0000FF"/>
+            <w:kern w:val="0"/>
+            <w:sz w:val="24"/>
+            <w:szCs w:val="24"/>
+            <w:u w:val="single"/>
+            <w14:ligatures w14:val="none"/>
+          </w:rPr>
+          <w:t>*20% ? mpg </w:t>
         </w:r>
         <w:r>
           <w:rPr>
@@ -7010,7 +7122,33 @@
             <w:u w:val="single"/>
             <w14:ligatures w14:val="none"/>
           </w:rPr>
-          <w:t>3.4 mega byte / (1200 baud) ? hour </w:t>
+          <w:t xml:space="preserve">3.4 </w:t>
+        </w:r>
+        <w:proofErr w:type="spellStart"/>
+        <w:r>
+          <w:rPr>
+            <w:rFonts w:ascii="Arial" w:eastAsia="Times New Roman" w:hAnsi="Arial" w:cs="Arial"/>
+            <w:color w:val="0000FF"/>
+            <w:kern w:val="0"/>
+            <w:sz w:val="24"/>
+            <w:szCs w:val="24"/>
+            <w:u w:val="single"/>
+            <w14:ligatures w14:val="none"/>
+          </w:rPr>
+          <w:t>mega byte</w:t>
+        </w:r>
+        <w:proofErr w:type="spellEnd"/>
+        <w:r>
+          <w:rPr>
+            <w:rFonts w:ascii="Arial" w:eastAsia="Times New Roman" w:hAnsi="Arial" w:cs="Arial"/>
+            <w:color w:val="0000FF"/>
+            <w:kern w:val="0"/>
+            <w:sz w:val="24"/>
+            <w:szCs w:val="24"/>
+            <w:u w:val="single"/>
+            <w14:ligatures w14:val="none"/>
+          </w:rPr>
+          <w:t xml:space="preserve"> / (1200 baud) ? hour </w:t>
         </w:r>
         <w:r>
           <w:rPr>
@@ -7147,7 +7285,111 @@
             <w:u w:val="single"/>
             <w14:ligatures w14:val="none"/>
           </w:rPr>
-          <w:t>40 gal; 120 degF - 45 degF; 1 cal/(cc deltaC); 40000 btu/hr ? min </w:t>
+          <w:t xml:space="preserve">40 gal; 120 </w:t>
+        </w:r>
+        <w:proofErr w:type="spellStart"/>
+        <w:r>
+          <w:rPr>
+            <w:rFonts w:ascii="Arial" w:eastAsia="Times New Roman" w:hAnsi="Arial" w:cs="Arial"/>
+            <w:color w:val="0000FF"/>
+            <w:kern w:val="0"/>
+            <w:sz w:val="24"/>
+            <w:szCs w:val="24"/>
+            <w:u w:val="single"/>
+            <w14:ligatures w14:val="none"/>
+          </w:rPr>
+          <w:t>degF</w:t>
+        </w:r>
+        <w:proofErr w:type="spellEnd"/>
+        <w:r>
+          <w:rPr>
+            <w:rFonts w:ascii="Arial" w:eastAsia="Times New Roman" w:hAnsi="Arial" w:cs="Arial"/>
+            <w:color w:val="0000FF"/>
+            <w:kern w:val="0"/>
+            <w:sz w:val="24"/>
+            <w:szCs w:val="24"/>
+            <w:u w:val="single"/>
+            <w14:ligatures w14:val="none"/>
+          </w:rPr>
+          <w:t xml:space="preserve"> - 45 </w:t>
+        </w:r>
+        <w:proofErr w:type="spellStart"/>
+        <w:r>
+          <w:rPr>
+            <w:rFonts w:ascii="Arial" w:eastAsia="Times New Roman" w:hAnsi="Arial" w:cs="Arial"/>
+            <w:color w:val="0000FF"/>
+            <w:kern w:val="0"/>
+            <w:sz w:val="24"/>
+            <w:szCs w:val="24"/>
+            <w:u w:val="single"/>
+            <w14:ligatures w14:val="none"/>
+          </w:rPr>
+          <w:t>degF</w:t>
+        </w:r>
+        <w:proofErr w:type="spellEnd"/>
+        <w:r>
+          <w:rPr>
+            <w:rFonts w:ascii="Arial" w:eastAsia="Times New Roman" w:hAnsi="Arial" w:cs="Arial"/>
+            <w:color w:val="0000FF"/>
+            <w:kern w:val="0"/>
+            <w:sz w:val="24"/>
+            <w:szCs w:val="24"/>
+            <w:u w:val="single"/>
+            <w14:ligatures w14:val="none"/>
+          </w:rPr>
+          <w:t xml:space="preserve">; 1 </w:t>
+        </w:r>
+        <w:proofErr w:type="spellStart"/>
+        <w:r>
+          <w:rPr>
+            <w:rFonts w:ascii="Arial" w:eastAsia="Times New Roman" w:hAnsi="Arial" w:cs="Arial"/>
+            <w:color w:val="0000FF"/>
+            <w:kern w:val="0"/>
+            <w:sz w:val="24"/>
+            <w:szCs w:val="24"/>
+            <w:u w:val="single"/>
+            <w14:ligatures w14:val="none"/>
+          </w:rPr>
+          <w:t>cal</w:t>
+        </w:r>
+        <w:proofErr w:type="spellEnd"/>
+        <w:r>
+          <w:rPr>
+            <w:rFonts w:ascii="Arial" w:eastAsia="Times New Roman" w:hAnsi="Arial" w:cs="Arial"/>
+            <w:color w:val="0000FF"/>
+            <w:kern w:val="0"/>
+            <w:sz w:val="24"/>
+            <w:szCs w:val="24"/>
+            <w:u w:val="single"/>
+            <w14:ligatures w14:val="none"/>
+          </w:rPr>
+          <w:t xml:space="preserve">/(cc </w:t>
+        </w:r>
+        <w:proofErr w:type="spellStart"/>
+        <w:r>
+          <w:rPr>
+            <w:rFonts w:ascii="Arial" w:eastAsia="Times New Roman" w:hAnsi="Arial" w:cs="Arial"/>
+            <w:color w:val="0000FF"/>
+            <w:kern w:val="0"/>
+            <w:sz w:val="24"/>
+            <w:szCs w:val="24"/>
+            <w:u w:val="single"/>
+            <w14:ligatures w14:val="none"/>
+          </w:rPr>
+          <w:t>deltaC</w:t>
+        </w:r>
+        <w:proofErr w:type="spellEnd"/>
+        <w:r>
+          <w:rPr>
+            <w:rFonts w:ascii="Arial" w:eastAsia="Times New Roman" w:hAnsi="Arial" w:cs="Arial"/>
+            <w:color w:val="0000FF"/>
+            <w:kern w:val="0"/>
+            <w:sz w:val="24"/>
+            <w:szCs w:val="24"/>
+            <w:u w:val="single"/>
+            <w14:ligatures w14:val="none"/>
+          </w:rPr>
+          <w:t>); 40000 btu/hr ? min </w:t>
         </w:r>
         <w:r>
           <w:rPr>
@@ -7299,7 +7541,85 @@
             <w:u w:val="single"/>
             <w14:ligatures w14:val="none"/>
           </w:rPr>
-          <w:t>(3/4) cup * 1 cal/(cc deltaK) * (212 - 52) deltaF / (2 min + 4 sec) ? watt </w:t>
+          <w:t xml:space="preserve">(3/4) cup * 1 </w:t>
+        </w:r>
+        <w:proofErr w:type="spellStart"/>
+        <w:r>
+          <w:rPr>
+            <w:rFonts w:ascii="Arial" w:eastAsia="Times New Roman" w:hAnsi="Arial" w:cs="Arial"/>
+            <w:color w:val="0000FF"/>
+            <w:kern w:val="0"/>
+            <w:sz w:val="24"/>
+            <w:szCs w:val="24"/>
+            <w:u w:val="single"/>
+            <w14:ligatures w14:val="none"/>
+          </w:rPr>
+          <w:t>cal</w:t>
+        </w:r>
+        <w:proofErr w:type="spellEnd"/>
+        <w:r>
+          <w:rPr>
+            <w:rFonts w:ascii="Arial" w:eastAsia="Times New Roman" w:hAnsi="Arial" w:cs="Arial"/>
+            <w:color w:val="0000FF"/>
+            <w:kern w:val="0"/>
+            <w:sz w:val="24"/>
+            <w:szCs w:val="24"/>
+            <w:u w:val="single"/>
+            <w14:ligatures w14:val="none"/>
+          </w:rPr>
+          <w:t xml:space="preserve">/(cc </w:t>
+        </w:r>
+        <w:proofErr w:type="spellStart"/>
+        <w:r>
+          <w:rPr>
+            <w:rFonts w:ascii="Arial" w:eastAsia="Times New Roman" w:hAnsi="Arial" w:cs="Arial"/>
+            <w:color w:val="0000FF"/>
+            <w:kern w:val="0"/>
+            <w:sz w:val="24"/>
+            <w:szCs w:val="24"/>
+            <w:u w:val="single"/>
+            <w14:ligatures w14:val="none"/>
+          </w:rPr>
+          <w:t>deltaK</w:t>
+        </w:r>
+        <w:proofErr w:type="spellEnd"/>
+        <w:r>
+          <w:rPr>
+            <w:rFonts w:ascii="Arial" w:eastAsia="Times New Roman" w:hAnsi="Arial" w:cs="Arial"/>
+            <w:color w:val="0000FF"/>
+            <w:kern w:val="0"/>
+            <w:sz w:val="24"/>
+            <w:szCs w:val="24"/>
+            <w:u w:val="single"/>
+            <w14:ligatures w14:val="none"/>
+          </w:rPr>
+          <w:t xml:space="preserve">) * (212 - 52) </w:t>
+        </w:r>
+        <w:proofErr w:type="spellStart"/>
+        <w:r>
+          <w:rPr>
+            <w:rFonts w:ascii="Arial" w:eastAsia="Times New Roman" w:hAnsi="Arial" w:cs="Arial"/>
+            <w:color w:val="0000FF"/>
+            <w:kern w:val="0"/>
+            <w:sz w:val="24"/>
+            <w:szCs w:val="24"/>
+            <w:u w:val="single"/>
+            <w14:ligatures w14:val="none"/>
+          </w:rPr>
+          <w:t>deltaF</w:t>
+        </w:r>
+        <w:proofErr w:type="spellEnd"/>
+        <w:r>
+          <w:rPr>
+            <w:rFonts w:ascii="Arial" w:eastAsia="Times New Roman" w:hAnsi="Arial" w:cs="Arial"/>
+            <w:color w:val="0000FF"/>
+            <w:kern w:val="0"/>
+            <w:sz w:val="24"/>
+            <w:szCs w:val="24"/>
+            <w:u w:val="single"/>
+            <w14:ligatures w14:val="none"/>
+          </w:rPr>
+          <w:t xml:space="preserve"> / (2 min + 4 sec) ? watt </w:t>
         </w:r>
         <w:r>
           <w:rPr>
@@ -7375,7 +7695,85 @@
             <w:u w:val="single"/>
             <w14:ligatures w14:val="none"/>
           </w:rPr>
-          <w:t>40 gal * 1 cal/(cc deltaK) * (140-45) deltaF / (40000 btu/hour) ? hour </w:t>
+          <w:t xml:space="preserve">40 gal * 1 </w:t>
+        </w:r>
+        <w:proofErr w:type="spellStart"/>
+        <w:r>
+          <w:rPr>
+            <w:rFonts w:ascii="Arial" w:eastAsia="Times New Roman" w:hAnsi="Arial" w:cs="Arial"/>
+            <w:color w:val="0000FF"/>
+            <w:kern w:val="0"/>
+            <w:sz w:val="24"/>
+            <w:szCs w:val="24"/>
+            <w:u w:val="single"/>
+            <w14:ligatures w14:val="none"/>
+          </w:rPr>
+          <w:t>cal</w:t>
+        </w:r>
+        <w:proofErr w:type="spellEnd"/>
+        <w:r>
+          <w:rPr>
+            <w:rFonts w:ascii="Arial" w:eastAsia="Times New Roman" w:hAnsi="Arial" w:cs="Arial"/>
+            <w:color w:val="0000FF"/>
+            <w:kern w:val="0"/>
+            <w:sz w:val="24"/>
+            <w:szCs w:val="24"/>
+            <w:u w:val="single"/>
+            <w14:ligatures w14:val="none"/>
+          </w:rPr>
+          <w:t xml:space="preserve">/(cc </w:t>
+        </w:r>
+        <w:proofErr w:type="spellStart"/>
+        <w:r>
+          <w:rPr>
+            <w:rFonts w:ascii="Arial" w:eastAsia="Times New Roman" w:hAnsi="Arial" w:cs="Arial"/>
+            <w:color w:val="0000FF"/>
+            <w:kern w:val="0"/>
+            <w:sz w:val="24"/>
+            <w:szCs w:val="24"/>
+            <w:u w:val="single"/>
+            <w14:ligatures w14:val="none"/>
+          </w:rPr>
+          <w:t>deltaK</w:t>
+        </w:r>
+        <w:proofErr w:type="spellEnd"/>
+        <w:r>
+          <w:rPr>
+            <w:rFonts w:ascii="Arial" w:eastAsia="Times New Roman" w:hAnsi="Arial" w:cs="Arial"/>
+            <w:color w:val="0000FF"/>
+            <w:kern w:val="0"/>
+            <w:sz w:val="24"/>
+            <w:szCs w:val="24"/>
+            <w:u w:val="single"/>
+            <w14:ligatures w14:val="none"/>
+          </w:rPr>
+          <w:t xml:space="preserve">) * (140-45) </w:t>
+        </w:r>
+        <w:proofErr w:type="spellStart"/>
+        <w:r>
+          <w:rPr>
+            <w:rFonts w:ascii="Arial" w:eastAsia="Times New Roman" w:hAnsi="Arial" w:cs="Arial"/>
+            <w:color w:val="0000FF"/>
+            <w:kern w:val="0"/>
+            <w:sz w:val="24"/>
+            <w:szCs w:val="24"/>
+            <w:u w:val="single"/>
+            <w14:ligatures w14:val="none"/>
+          </w:rPr>
+          <w:t>deltaF</w:t>
+        </w:r>
+        <w:proofErr w:type="spellEnd"/>
+        <w:r>
+          <w:rPr>
+            <w:rFonts w:ascii="Arial" w:eastAsia="Times New Roman" w:hAnsi="Arial" w:cs="Arial"/>
+            <w:color w:val="0000FF"/>
+            <w:kern w:val="0"/>
+            <w:sz w:val="24"/>
+            <w:szCs w:val="24"/>
+            <w:u w:val="single"/>
+            <w14:ligatures w14:val="none"/>
+          </w:rPr>
+          <w:t xml:space="preserve"> / (40000 btu/hour) ? hour </w:t>
         </w:r>
         <w:r>
           <w:rPr>
@@ -7715,7 +8113,15 @@
         <w:t xml:space="preserve"> without a cell phone</w:t>
       </w:r>
       <w:r>
-        <w:t xml:space="preserve"> (well, except a sim-less phone for interoperability testing!)</w:t>
+        <w:t xml:space="preserve"> (well, except a </w:t>
+      </w:r>
+      <w:proofErr w:type="spellStart"/>
+      <w:r>
+        <w:t>sim</w:t>
+      </w:r>
+      <w:proofErr w:type="spellEnd"/>
+      <w:r>
+        <w:t>-less phone for interoperability testing!)</w:t>
       </w:r>
       <w:r>
         <w:t>!</w:t>

--- a/dimensional.analysis.docx
+++ b/dimensional.analysis.docx
@@ -2250,10 +2250,10 @@
     </w:p>
     <w:p>
       <w:r>
-        <w:t>If volume is equal to length times length times length</w:t>
-      </w:r>
-      <w:r>
-        <w:t xml:space="preserve"> (i.e., length times width times height</w:t>
+        <w:t xml:space="preserve">If volume is equal to </w:t>
+      </w:r>
+      <w:r>
+        <w:t>length times width times height</w:t>
       </w:r>
       <w:r>
         <w:t xml:space="preserve">, where all three are </w:t>
@@ -2265,10 +2265,13 @@
         <w:t xml:space="preserve"> of length</w:t>
       </w:r>
       <w:r>
-        <w:t>)</w:t>
-      </w:r>
-      <w:r>
-        <w:t xml:space="preserve">, where the three lengths are orthogonal to each other like the X, Y, and Z axes, then we can say </w:t>
+        <w:t xml:space="preserve"> where the three lengths </w:t>
+      </w:r>
+      <w:r>
+        <w:t xml:space="preserve">axes </w:t>
+      </w:r>
+      <w:r>
+        <w:t xml:space="preserve">are orthogonal to each other like the X, Y, and Z axes, then we can say </w:t>
       </w:r>
       <w:r>
         <w:rPr>
@@ -2300,7 +2303,13 @@
         </w:rPr>
       </w:pPr>
       <w:r>
-        <w:t xml:space="preserve">Likewise, </w:t>
+        <w:t>Likewise,</w:t>
+      </w:r>
+      <w:r>
+        <w:t xml:space="preserve"> we can say</w:t>
+      </w:r>
+      <w:r>
+        <w:t xml:space="preserve"> </w:t>
       </w:r>
       <w:r>
         <w:rPr>
@@ -2361,7 +2370,13 @@
         <w:t xml:space="preserve">  This means a cubic foot is roughly 8 gallons in volume (since</w:t>
       </w:r>
       <w:r>
-        <w:t xml:space="preserve"> a cubic foot is twice the linear dimension of a gallon, and</w:t>
+        <w:t xml:space="preserve"> a cubic foot </w:t>
+      </w:r>
+      <w:r>
+        <w:t>ha</w:t>
+      </w:r>
+      <w:r>
+        <w:t>s twice the linear dimension of a gallon, and</w:t>
       </w:r>
       <w:r>
         <w:t xml:space="preserve"> 2*2*2 = 8).</w:t>
@@ -6412,35 +6427,7 @@
           <w:szCs w:val="24"/>
           <w14:ligatures w14:val="none"/>
         </w:rPr>
-        <w:t xml:space="preserve">&gt; (0.5 * 0.32 * 1.293 </w:t>
-      </w:r>
-      <w:proofErr w:type="spellStart"/>
-      <w:r>
-        <w:rPr>
-          <w:rFonts w:ascii="Arial" w:eastAsia="Times New Roman" w:hAnsi="Arial" w:cs="Arial"/>
-          <w:i/>
-          <w:iCs/>
-          <w:color w:val="000000"/>
-          <w:kern w:val="0"/>
-          <w:sz w:val="24"/>
-          <w:szCs w:val="24"/>
-          <w14:ligatures w14:val="none"/>
-        </w:rPr>
-        <w:t>kilo~gramm</w:t>
-      </w:r>
-      <w:proofErr w:type="spellEnd"/>
-      <w:r>
-        <w:rPr>
-          <w:rFonts w:ascii="Arial" w:eastAsia="Times New Roman" w:hAnsi="Arial" w:cs="Arial"/>
-          <w:i/>
-          <w:iCs/>
-          <w:color w:val="000000"/>
-          <w:kern w:val="0"/>
-          <w:sz w:val="24"/>
-          <w:szCs w:val="24"/>
-          <w14:ligatures w14:val="none"/>
-        </w:rPr>
-        <w:t xml:space="preserve"> / (meter)^3) * (55 mph)^3 * 25 (foot)^2 ? horsepower</w:t>
+        <w:t>&gt; (0.5 * 0.32 * 1.293 kilo~gramm / (meter)^3) * (55 mph)^3 * 25 (foot)^2 ? horsepower</w:t>
       </w:r>
       <w:r>
         <w:rPr>
@@ -6702,33 +6689,7 @@
             <w:u w:val="single"/>
             <w14:ligatures w14:val="none"/>
           </w:rPr>
-          <w:t xml:space="preserve">0.5 * 0.32 * </w:t>
-        </w:r>
-        <w:proofErr w:type="spellStart"/>
-        <w:r>
-          <w:rPr>
-            <w:rFonts w:ascii="Arial" w:eastAsia="Times New Roman" w:hAnsi="Arial" w:cs="Arial"/>
-            <w:color w:val="0000FF"/>
-            <w:kern w:val="0"/>
-            <w:sz w:val="24"/>
-            <w:szCs w:val="24"/>
-            <w:u w:val="single"/>
-            <w14:ligatures w14:val="none"/>
-          </w:rPr>
-          <w:t>d_air</w:t>
-        </w:r>
-        <w:proofErr w:type="spellEnd"/>
-        <w:r>
-          <w:rPr>
-            <w:rFonts w:ascii="Arial" w:eastAsia="Times New Roman" w:hAnsi="Arial" w:cs="Arial"/>
-            <w:color w:val="0000FF"/>
-            <w:kern w:val="0"/>
-            <w:sz w:val="24"/>
-            <w:szCs w:val="24"/>
-            <w:u w:val="single"/>
-            <w14:ligatures w14:val="none"/>
-          </w:rPr>
-          <w:t xml:space="preserve"> * (60 mph)^2 * 25 square feet ? lbf </w:t>
+          <w:t>0.5 * 0.32 * d_air * (60 mph)^2 * 25 square feet ? lbf </w:t>
         </w:r>
         <w:r>
           <w:rPr>
@@ -6804,33 +6765,7 @@
             <w:u w:val="single"/>
             <w14:ligatures w14:val="none"/>
           </w:rPr>
-          <w:t xml:space="preserve">2000 lbm * </w:t>
-        </w:r>
-        <w:proofErr w:type="spellStart"/>
-        <w:r>
-          <w:rPr>
-            <w:rFonts w:ascii="Arial" w:eastAsia="Times New Roman" w:hAnsi="Arial" w:cs="Arial"/>
-            <w:color w:val="0000FF"/>
-            <w:kern w:val="0"/>
-            <w:sz w:val="24"/>
-            <w:szCs w:val="24"/>
-            <w:u w:val="single"/>
-            <w14:ligatures w14:val="none"/>
-          </w:rPr>
-          <w:t>grav</w:t>
-        </w:r>
-        <w:proofErr w:type="spellEnd"/>
-        <w:r>
-          <w:rPr>
-            <w:rFonts w:ascii="Arial" w:eastAsia="Times New Roman" w:hAnsi="Arial" w:cs="Arial"/>
-            <w:color w:val="0000FF"/>
-            <w:kern w:val="0"/>
-            <w:sz w:val="24"/>
-            <w:szCs w:val="24"/>
-            <w:u w:val="single"/>
-            <w14:ligatures w14:val="none"/>
-          </w:rPr>
-          <w:t xml:space="preserve"> * 60 mph ? hp </w:t>
+          <w:t>2000 lbm * grav * 60 mph ? hp </w:t>
         </w:r>
         <w:r>
           <w:rPr>
@@ -6906,33 +6841,7 @@
             <w:u w:val="single"/>
             <w14:ligatures w14:val="none"/>
           </w:rPr>
-          <w:t>13.9795 hp; 55 mph; </w:t>
-        </w:r>
-        <w:proofErr w:type="spellStart"/>
-        <w:r>
-          <w:rPr>
-            <w:rFonts w:ascii="Arial" w:eastAsia="Times New Roman" w:hAnsi="Arial" w:cs="Arial"/>
-            <w:color w:val="0000FF"/>
-            <w:kern w:val="0"/>
-            <w:sz w:val="24"/>
-            <w:szCs w:val="24"/>
-            <w:u w:val="single"/>
-            <w14:ligatures w14:val="none"/>
-          </w:rPr>
-          <w:t>hcv_gasoline</w:t>
-        </w:r>
-        <w:proofErr w:type="spellEnd"/>
-        <w:r>
-          <w:rPr>
-            <w:rFonts w:ascii="Arial" w:eastAsia="Times New Roman" w:hAnsi="Arial" w:cs="Arial"/>
-            <w:color w:val="0000FF"/>
-            <w:kern w:val="0"/>
-            <w:sz w:val="24"/>
-            <w:szCs w:val="24"/>
-            <w:u w:val="single"/>
-            <w14:ligatures w14:val="none"/>
-          </w:rPr>
-          <w:t>*20% ? mpg </w:t>
+          <w:t>13.9795 hp; 55 mph; hcv_gasoline*20% ? mpg </w:t>
         </w:r>
         <w:r>
           <w:rPr>
@@ -7122,33 +7031,7 @@
             <w:u w:val="single"/>
             <w14:ligatures w14:val="none"/>
           </w:rPr>
-          <w:t xml:space="preserve">3.4 </w:t>
-        </w:r>
-        <w:proofErr w:type="spellStart"/>
-        <w:r>
-          <w:rPr>
-            <w:rFonts w:ascii="Arial" w:eastAsia="Times New Roman" w:hAnsi="Arial" w:cs="Arial"/>
-            <w:color w:val="0000FF"/>
-            <w:kern w:val="0"/>
-            <w:sz w:val="24"/>
-            <w:szCs w:val="24"/>
-            <w:u w:val="single"/>
-            <w14:ligatures w14:val="none"/>
-          </w:rPr>
-          <w:t>mega byte</w:t>
-        </w:r>
-        <w:proofErr w:type="spellEnd"/>
-        <w:r>
-          <w:rPr>
-            <w:rFonts w:ascii="Arial" w:eastAsia="Times New Roman" w:hAnsi="Arial" w:cs="Arial"/>
-            <w:color w:val="0000FF"/>
-            <w:kern w:val="0"/>
-            <w:sz w:val="24"/>
-            <w:szCs w:val="24"/>
-            <w:u w:val="single"/>
-            <w14:ligatures w14:val="none"/>
-          </w:rPr>
-          <w:t xml:space="preserve"> / (1200 baud) ? hour </w:t>
+          <w:t>3.4 mega byte / (1200 baud) ? hour </w:t>
         </w:r>
         <w:r>
           <w:rPr>
@@ -7285,111 +7168,7 @@
             <w:u w:val="single"/>
             <w14:ligatures w14:val="none"/>
           </w:rPr>
-          <w:t xml:space="preserve">40 gal; 120 </w:t>
-        </w:r>
-        <w:proofErr w:type="spellStart"/>
-        <w:r>
-          <w:rPr>
-            <w:rFonts w:ascii="Arial" w:eastAsia="Times New Roman" w:hAnsi="Arial" w:cs="Arial"/>
-            <w:color w:val="0000FF"/>
-            <w:kern w:val="0"/>
-            <w:sz w:val="24"/>
-            <w:szCs w:val="24"/>
-            <w:u w:val="single"/>
-            <w14:ligatures w14:val="none"/>
-          </w:rPr>
-          <w:t>degF</w:t>
-        </w:r>
-        <w:proofErr w:type="spellEnd"/>
-        <w:r>
-          <w:rPr>
-            <w:rFonts w:ascii="Arial" w:eastAsia="Times New Roman" w:hAnsi="Arial" w:cs="Arial"/>
-            <w:color w:val="0000FF"/>
-            <w:kern w:val="0"/>
-            <w:sz w:val="24"/>
-            <w:szCs w:val="24"/>
-            <w:u w:val="single"/>
-            <w14:ligatures w14:val="none"/>
-          </w:rPr>
-          <w:t xml:space="preserve"> - 45 </w:t>
-        </w:r>
-        <w:proofErr w:type="spellStart"/>
-        <w:r>
-          <w:rPr>
-            <w:rFonts w:ascii="Arial" w:eastAsia="Times New Roman" w:hAnsi="Arial" w:cs="Arial"/>
-            <w:color w:val="0000FF"/>
-            <w:kern w:val="0"/>
-            <w:sz w:val="24"/>
-            <w:szCs w:val="24"/>
-            <w:u w:val="single"/>
-            <w14:ligatures w14:val="none"/>
-          </w:rPr>
-          <w:t>degF</w:t>
-        </w:r>
-        <w:proofErr w:type="spellEnd"/>
-        <w:r>
-          <w:rPr>
-            <w:rFonts w:ascii="Arial" w:eastAsia="Times New Roman" w:hAnsi="Arial" w:cs="Arial"/>
-            <w:color w:val="0000FF"/>
-            <w:kern w:val="0"/>
-            <w:sz w:val="24"/>
-            <w:szCs w:val="24"/>
-            <w:u w:val="single"/>
-            <w14:ligatures w14:val="none"/>
-          </w:rPr>
-          <w:t xml:space="preserve">; 1 </w:t>
-        </w:r>
-        <w:proofErr w:type="spellStart"/>
-        <w:r>
-          <w:rPr>
-            <w:rFonts w:ascii="Arial" w:eastAsia="Times New Roman" w:hAnsi="Arial" w:cs="Arial"/>
-            <w:color w:val="0000FF"/>
-            <w:kern w:val="0"/>
-            <w:sz w:val="24"/>
-            <w:szCs w:val="24"/>
-            <w:u w:val="single"/>
-            <w14:ligatures w14:val="none"/>
-          </w:rPr>
-          <w:t>cal</w:t>
-        </w:r>
-        <w:proofErr w:type="spellEnd"/>
-        <w:r>
-          <w:rPr>
-            <w:rFonts w:ascii="Arial" w:eastAsia="Times New Roman" w:hAnsi="Arial" w:cs="Arial"/>
-            <w:color w:val="0000FF"/>
-            <w:kern w:val="0"/>
-            <w:sz w:val="24"/>
-            <w:szCs w:val="24"/>
-            <w:u w:val="single"/>
-            <w14:ligatures w14:val="none"/>
-          </w:rPr>
-          <w:t xml:space="preserve">/(cc </w:t>
-        </w:r>
-        <w:proofErr w:type="spellStart"/>
-        <w:r>
-          <w:rPr>
-            <w:rFonts w:ascii="Arial" w:eastAsia="Times New Roman" w:hAnsi="Arial" w:cs="Arial"/>
-            <w:color w:val="0000FF"/>
-            <w:kern w:val="0"/>
-            <w:sz w:val="24"/>
-            <w:szCs w:val="24"/>
-            <w:u w:val="single"/>
-            <w14:ligatures w14:val="none"/>
-          </w:rPr>
-          <w:t>deltaC</w:t>
-        </w:r>
-        <w:proofErr w:type="spellEnd"/>
-        <w:r>
-          <w:rPr>
-            <w:rFonts w:ascii="Arial" w:eastAsia="Times New Roman" w:hAnsi="Arial" w:cs="Arial"/>
-            <w:color w:val="0000FF"/>
-            <w:kern w:val="0"/>
-            <w:sz w:val="24"/>
-            <w:szCs w:val="24"/>
-            <w:u w:val="single"/>
-            <w14:ligatures w14:val="none"/>
-          </w:rPr>
-          <w:t>); 40000 btu/hr ? min </w:t>
+          <w:t>40 gal; 120 degF - 45 degF; 1 cal/(cc deltaC); 40000 btu/hr ? min </w:t>
         </w:r>
         <w:r>
           <w:rPr>
@@ -7541,85 +7320,7 @@
             <w:u w:val="single"/>
             <w14:ligatures w14:val="none"/>
           </w:rPr>
-          <w:t xml:space="preserve">(3/4) cup * 1 </w:t>
-        </w:r>
-        <w:proofErr w:type="spellStart"/>
-        <w:r>
-          <w:rPr>
-            <w:rFonts w:ascii="Arial" w:eastAsia="Times New Roman" w:hAnsi="Arial" w:cs="Arial"/>
-            <w:color w:val="0000FF"/>
-            <w:kern w:val="0"/>
-            <w:sz w:val="24"/>
-            <w:szCs w:val="24"/>
-            <w:u w:val="single"/>
-            <w14:ligatures w14:val="none"/>
-          </w:rPr>
-          <w:t>cal</w:t>
-        </w:r>
-        <w:proofErr w:type="spellEnd"/>
-        <w:r>
-          <w:rPr>
-            <w:rFonts w:ascii="Arial" w:eastAsia="Times New Roman" w:hAnsi="Arial" w:cs="Arial"/>
-            <w:color w:val="0000FF"/>
-            <w:kern w:val="0"/>
-            <w:sz w:val="24"/>
-            <w:szCs w:val="24"/>
-            <w:u w:val="single"/>
-            <w14:ligatures w14:val="none"/>
-          </w:rPr>
-          <w:t xml:space="preserve">/(cc </w:t>
-        </w:r>
-        <w:proofErr w:type="spellStart"/>
-        <w:r>
-          <w:rPr>
-            <w:rFonts w:ascii="Arial" w:eastAsia="Times New Roman" w:hAnsi="Arial" w:cs="Arial"/>
-            <w:color w:val="0000FF"/>
-            <w:kern w:val="0"/>
-            <w:sz w:val="24"/>
-            <w:szCs w:val="24"/>
-            <w:u w:val="single"/>
-            <w14:ligatures w14:val="none"/>
-          </w:rPr>
-          <w:t>deltaK</w:t>
-        </w:r>
-        <w:proofErr w:type="spellEnd"/>
-        <w:r>
-          <w:rPr>
-            <w:rFonts w:ascii="Arial" w:eastAsia="Times New Roman" w:hAnsi="Arial" w:cs="Arial"/>
-            <w:color w:val="0000FF"/>
-            <w:kern w:val="0"/>
-            <w:sz w:val="24"/>
-            <w:szCs w:val="24"/>
-            <w:u w:val="single"/>
-            <w14:ligatures w14:val="none"/>
-          </w:rPr>
-          <w:t xml:space="preserve">) * (212 - 52) </w:t>
-        </w:r>
-        <w:proofErr w:type="spellStart"/>
-        <w:r>
-          <w:rPr>
-            <w:rFonts w:ascii="Arial" w:eastAsia="Times New Roman" w:hAnsi="Arial" w:cs="Arial"/>
-            <w:color w:val="0000FF"/>
-            <w:kern w:val="0"/>
-            <w:sz w:val="24"/>
-            <w:szCs w:val="24"/>
-            <w:u w:val="single"/>
-            <w14:ligatures w14:val="none"/>
-          </w:rPr>
-          <w:t>deltaF</w:t>
-        </w:r>
-        <w:proofErr w:type="spellEnd"/>
-        <w:r>
-          <w:rPr>
-            <w:rFonts w:ascii="Arial" w:eastAsia="Times New Roman" w:hAnsi="Arial" w:cs="Arial"/>
-            <w:color w:val="0000FF"/>
-            <w:kern w:val="0"/>
-            <w:sz w:val="24"/>
-            <w:szCs w:val="24"/>
-            <w:u w:val="single"/>
-            <w14:ligatures w14:val="none"/>
-          </w:rPr>
-          <w:t xml:space="preserve"> / (2 min + 4 sec) ? watt </w:t>
+          <w:t>(3/4) cup * 1 cal/(cc deltaK) * (212 - 52) deltaF / (2 min + 4 sec) ? watt </w:t>
         </w:r>
         <w:r>
           <w:rPr>
@@ -7695,85 +7396,7 @@
             <w:u w:val="single"/>
             <w14:ligatures w14:val="none"/>
           </w:rPr>
-          <w:t xml:space="preserve">40 gal * 1 </w:t>
-        </w:r>
-        <w:proofErr w:type="spellStart"/>
-        <w:r>
-          <w:rPr>
-            <w:rFonts w:ascii="Arial" w:eastAsia="Times New Roman" w:hAnsi="Arial" w:cs="Arial"/>
-            <w:color w:val="0000FF"/>
-            <w:kern w:val="0"/>
-            <w:sz w:val="24"/>
-            <w:szCs w:val="24"/>
-            <w:u w:val="single"/>
-            <w14:ligatures w14:val="none"/>
-          </w:rPr>
-          <w:t>cal</w:t>
-        </w:r>
-        <w:proofErr w:type="spellEnd"/>
-        <w:r>
-          <w:rPr>
-            <w:rFonts w:ascii="Arial" w:eastAsia="Times New Roman" w:hAnsi="Arial" w:cs="Arial"/>
-            <w:color w:val="0000FF"/>
-            <w:kern w:val="0"/>
-            <w:sz w:val="24"/>
-            <w:szCs w:val="24"/>
-            <w:u w:val="single"/>
-            <w14:ligatures w14:val="none"/>
-          </w:rPr>
-          <w:t xml:space="preserve">/(cc </w:t>
-        </w:r>
-        <w:proofErr w:type="spellStart"/>
-        <w:r>
-          <w:rPr>
-            <w:rFonts w:ascii="Arial" w:eastAsia="Times New Roman" w:hAnsi="Arial" w:cs="Arial"/>
-            <w:color w:val="0000FF"/>
-            <w:kern w:val="0"/>
-            <w:sz w:val="24"/>
-            <w:szCs w:val="24"/>
-            <w:u w:val="single"/>
-            <w14:ligatures w14:val="none"/>
-          </w:rPr>
-          <w:t>deltaK</w:t>
-        </w:r>
-        <w:proofErr w:type="spellEnd"/>
-        <w:r>
-          <w:rPr>
-            <w:rFonts w:ascii="Arial" w:eastAsia="Times New Roman" w:hAnsi="Arial" w:cs="Arial"/>
-            <w:color w:val="0000FF"/>
-            <w:kern w:val="0"/>
-            <w:sz w:val="24"/>
-            <w:szCs w:val="24"/>
-            <w:u w:val="single"/>
-            <w14:ligatures w14:val="none"/>
-          </w:rPr>
-          <w:t xml:space="preserve">) * (140-45) </w:t>
-        </w:r>
-        <w:proofErr w:type="spellStart"/>
-        <w:r>
-          <w:rPr>
-            <w:rFonts w:ascii="Arial" w:eastAsia="Times New Roman" w:hAnsi="Arial" w:cs="Arial"/>
-            <w:color w:val="0000FF"/>
-            <w:kern w:val="0"/>
-            <w:sz w:val="24"/>
-            <w:szCs w:val="24"/>
-            <w:u w:val="single"/>
-            <w14:ligatures w14:val="none"/>
-          </w:rPr>
-          <w:t>deltaF</w:t>
-        </w:r>
-        <w:proofErr w:type="spellEnd"/>
-        <w:r>
-          <w:rPr>
-            <w:rFonts w:ascii="Arial" w:eastAsia="Times New Roman" w:hAnsi="Arial" w:cs="Arial"/>
-            <w:color w:val="0000FF"/>
-            <w:kern w:val="0"/>
-            <w:sz w:val="24"/>
-            <w:szCs w:val="24"/>
-            <w:u w:val="single"/>
-            <w14:ligatures w14:val="none"/>
-          </w:rPr>
-          <w:t xml:space="preserve"> / (40000 btu/hour) ? hour </w:t>
+          <w:t>40 gal * 1 cal/(cc deltaK) * (140-45) deltaF / (40000 btu/hour) ? hour </w:t>
         </w:r>
         <w:r>
           <w:rPr>
@@ -8113,15 +7736,7 @@
         <w:t xml:space="preserve"> without a cell phone</w:t>
       </w:r>
       <w:r>
-        <w:t xml:space="preserve"> (well, except a </w:t>
-      </w:r>
-      <w:proofErr w:type="spellStart"/>
-      <w:r>
-        <w:t>sim</w:t>
-      </w:r>
-      <w:proofErr w:type="spellEnd"/>
-      <w:r>
-        <w:t>-less phone for interoperability testing!)</w:t>
+        <w:t xml:space="preserve"> (well, except a sim-less phone for interoperability testing!)</w:t>
       </w:r>
       <w:r>
         <w:t>!</w:t>

--- a/dimensional.analysis.docx
+++ b/dimensional.analysis.docx
@@ -764,7 +764,13 @@
         <w:pStyle w:val="Heading1"/>
       </w:pPr>
       <w:r>
-        <w:t>What are examples of dimensions I already know?</w:t>
+        <w:t xml:space="preserve">What are examples of dimensions </w:t>
+      </w:r>
+      <w:r>
+        <w:t xml:space="preserve">or units </w:t>
+      </w:r>
+      <w:r>
+        <w:t>I already know?</w:t>
       </w:r>
     </w:p>
     <w:p>
@@ -773,6 +779,9 @@
       </w:r>
       <w:r>
         <w:t xml:space="preserve">(base) </w:t>
+      </w:r>
+      <w:r>
+        <w:t xml:space="preserve">dimensions or </w:t>
       </w:r>
       <w:r>
         <w:t xml:space="preserve">units you </w:t>
@@ -791,15 +800,14 @@
         <w:tblLook w:val="04A0" w:firstRow="1" w:lastRow="0" w:firstColumn="1" w:lastColumn="0" w:noHBand="0" w:noVBand="1"/>
       </w:tblPr>
       <w:tblGrid>
-        <w:gridCol w:w="1800"/>
-        <w:gridCol w:w="540"/>
+        <w:gridCol w:w="2340"/>
         <w:gridCol w:w="4140"/>
         <w:gridCol w:w="4320"/>
       </w:tblGrid>
       <w:tr>
         <w:tc>
           <w:tcPr>
-            <w:tcW w:w="1800" w:type="dxa"/>
+            <w:tcW w:w="2340" w:type="dxa"/>
             <w:tcBorders>
               <w:top w:val="nil"/>
               <w:left w:val="nil"/>
@@ -825,13 +833,20 @@
                 <w:i/>
                 <w:iCs/>
               </w:rPr>
-              <w:t>units of:</w:t>
-            </w:r>
-          </w:p>
-        </w:tc>
-        <w:tc>
-          <w:tcPr>
-            <w:tcW w:w="540" w:type="dxa"/>
+              <w:t>dimension</w:t>
+            </w:r>
+            <w:r>
+              <w:rPr>
+                <w:i/>
+                <w:iCs/>
+              </w:rPr>
+              <w:t>:</w:t>
+            </w:r>
+          </w:p>
+        </w:tc>
+        <w:tc>
+          <w:tcPr>
+            <w:tcW w:w="4140" w:type="dxa"/>
             <w:tcBorders>
               <w:top w:val="nil"/>
               <w:left w:val="nil"/>
@@ -845,11 +860,25 @@
                 <w:iCs/>
               </w:rPr>
             </w:pPr>
-          </w:p>
-        </w:tc>
-        <w:tc>
-          <w:tcPr>
-            <w:tcW w:w="4140" w:type="dxa"/>
+            <w:r>
+              <w:rPr>
+                <w:i/>
+                <w:iCs/>
+              </w:rPr>
+              <w:t>US Customary units</w:t>
+            </w:r>
+            <w:r>
+              <w:rPr>
+                <w:i/>
+                <w:iCs/>
+              </w:rPr>
+              <w:t>:</w:t>
+            </w:r>
+          </w:p>
+        </w:tc>
+        <w:tc>
+          <w:tcPr>
+            <w:tcW w:w="4320" w:type="dxa"/>
             <w:tcBorders>
               <w:top w:val="nil"/>
               <w:left w:val="nil"/>
@@ -868,46 +897,14 @@
                 <w:i/>
                 <w:iCs/>
               </w:rPr>
-              <w:t xml:space="preserve">US Customary </w:t>
+              <w:t>System International (SI) units</w:t>
             </w:r>
             <w:r>
               <w:rPr>
                 <w:i/>
                 <w:iCs/>
               </w:rPr>
-              <w:t>u</w:t>
-            </w:r>
-            <w:r>
-              <w:rPr>
-                <w:i/>
-                <w:iCs/>
-              </w:rPr>
-              <w:t>nits</w:t>
-            </w:r>
-          </w:p>
-        </w:tc>
-        <w:tc>
-          <w:tcPr>
-            <w:tcW w:w="4320" w:type="dxa"/>
-            <w:tcBorders>
-              <w:top w:val="nil"/>
-              <w:left w:val="nil"/>
-              <w:right w:val="nil"/>
-            </w:tcBorders>
-          </w:tcPr>
-          <w:p>
-            <w:pPr>
-              <w:rPr>
-                <w:i/>
-                <w:iCs/>
-              </w:rPr>
-            </w:pPr>
-            <w:r>
-              <w:rPr>
-                <w:i/>
-                <w:iCs/>
-              </w:rPr>
-              <w:t>System International (SI) units</w:t>
+              <w:t>:</w:t>
             </w:r>
           </w:p>
         </w:tc>
@@ -915,19 +912,13 @@
       <w:tr>
         <w:tc>
           <w:tcPr>
-            <w:tcW w:w="1800" w:type="dxa"/>
-          </w:tcPr>
-          <w:p>
-            <w:r>
-              <w:t>MASS</w:t>
-            </w:r>
-          </w:p>
-        </w:tc>
-        <w:tc>
-          <w:tcPr>
-            <w:tcW w:w="540" w:type="dxa"/>
-          </w:tcPr>
-          <w:p/>
+            <w:tcW w:w="2340" w:type="dxa"/>
+          </w:tcPr>
+          <w:p>
+            <w:r>
+              <w:t>mass</w:t>
+            </w:r>
+          </w:p>
         </w:tc>
         <w:tc>
           <w:tcPr>
@@ -935,13 +926,7 @@
           </w:tcPr>
           <w:p>
             <w:r>
-              <w:t xml:space="preserve">slug, </w:t>
-            </w:r>
-            <w:r>
-              <w:t xml:space="preserve">ounce (ozm), </w:t>
-            </w:r>
-            <w:r>
-              <w:t>pound (lbm)</w:t>
+              <w:t>slug, ounce (ozm), pound (lbm)</w:t>
             </w:r>
           </w:p>
         </w:tc>
@@ -951,22 +936,7 @@
           </w:tcPr>
           <w:p>
             <w:r>
-              <w:t>gram</w:t>
-            </w:r>
-            <w:r>
-              <w:t xml:space="preserve"> (g)</w:t>
-            </w:r>
-            <w:r>
-              <w:t>, kilogram</w:t>
-            </w:r>
-            <w:r>
-              <w:t xml:space="preserve"> (kg)</w:t>
-            </w:r>
-            <w:r>
-              <w:t>, metric tons</w:t>
-            </w:r>
-            <w:r>
-              <w:t xml:space="preserve"> (Mg)</w:t>
+              <w:t>gram (g), kilogram (kg), metric tons (Mg)</w:t>
             </w:r>
           </w:p>
         </w:tc>
@@ -974,19 +944,13 @@
       <w:tr>
         <w:tc>
           <w:tcPr>
-            <w:tcW w:w="1800" w:type="dxa"/>
-          </w:tcPr>
-          <w:p>
-            <w:r>
-              <w:t>LENGTH</w:t>
-            </w:r>
-          </w:p>
-        </w:tc>
-        <w:tc>
-          <w:tcPr>
-            <w:tcW w:w="540" w:type="dxa"/>
-          </w:tcPr>
-          <w:p/>
+            <w:tcW w:w="2340" w:type="dxa"/>
+          </w:tcPr>
+          <w:p>
+            <w:r>
+              <w:t>length</w:t>
+            </w:r>
+          </w:p>
         </w:tc>
         <w:tc>
           <w:tcPr>
@@ -994,19 +958,7 @@
           </w:tcPr>
           <w:p>
             <w:r>
-              <w:t>mil, inch</w:t>
-            </w:r>
-            <w:r>
-              <w:t xml:space="preserve"> (in) </w:t>
-            </w:r>
-            <w:r>
-              <w:t>, foot</w:t>
-            </w:r>
-            <w:r>
-              <w:t xml:space="preserve"> (ft)</w:t>
-            </w:r>
-            <w:r>
-              <w:t>, yard, mile</w:t>
+              <w:t>mil, inch (in) , foot (ft), yard, mile</w:t>
             </w:r>
           </w:p>
         </w:tc>
@@ -1016,22 +968,7 @@
           </w:tcPr>
           <w:p>
             <w:r>
-              <w:t>millimeter</w:t>
-            </w:r>
-            <w:r>
-              <w:t xml:space="preserve"> (mm)</w:t>
-            </w:r>
-            <w:r>
-              <w:t>, meter</w:t>
-            </w:r>
-            <w:r>
-              <w:t xml:space="preserve"> (m)</w:t>
-            </w:r>
-            <w:r>
-              <w:t>, kilometer</w:t>
-            </w:r>
-            <w:r>
-              <w:t xml:space="preserve"> (km)</w:t>
+              <w:t>millimeter (mm), meter (m), kilometer (km)</w:t>
             </w:r>
           </w:p>
         </w:tc>
@@ -1039,19 +976,13 @@
       <w:tr>
         <w:tc>
           <w:tcPr>
-            <w:tcW w:w="1800" w:type="dxa"/>
-          </w:tcPr>
-          <w:p>
-            <w:r>
-              <w:t>TIME</w:t>
-            </w:r>
-          </w:p>
-        </w:tc>
-        <w:tc>
-          <w:tcPr>
-            <w:tcW w:w="540" w:type="dxa"/>
-          </w:tcPr>
-          <w:p/>
+            <w:tcW w:w="2340" w:type="dxa"/>
+          </w:tcPr>
+          <w:p>
+            <w:r>
+              <w:t>time</w:t>
+            </w:r>
+          </w:p>
         </w:tc>
         <w:tc>
           <w:tcPr>
@@ -1059,28 +990,7 @@
           </w:tcPr>
           <w:p>
             <w:r>
-              <w:t>s</w:t>
-            </w:r>
-            <w:r>
-              <w:t>econds</w:t>
-            </w:r>
-            <w:r>
-              <w:t xml:space="preserve"> (s)</w:t>
-            </w:r>
-            <w:r>
-              <w:t>, minutes</w:t>
-            </w:r>
-            <w:r>
-              <w:t xml:space="preserve"> (min)</w:t>
-            </w:r>
-            <w:r>
-              <w:t>, hours</w:t>
-            </w:r>
-            <w:r>
-              <w:t xml:space="preserve"> (hr)</w:t>
-            </w:r>
-            <w:r>
-              <w:t>, days</w:t>
+              <w:t>seconds (s), minutes (min), hours (hr), days</w:t>
             </w:r>
           </w:p>
         </w:tc>
@@ -1090,25 +1000,7 @@
           </w:tcPr>
           <w:p>
             <w:r>
-              <w:t>seconds</w:t>
-            </w:r>
-            <w:r>
-              <w:t xml:space="preserve"> (s)</w:t>
-            </w:r>
-            <w:r>
-              <w:t>, minutes</w:t>
-            </w:r>
-            <w:r>
-              <w:t xml:space="preserve"> (min)</w:t>
-            </w:r>
-            <w:r>
-              <w:t>, hours</w:t>
-            </w:r>
-            <w:r>
-              <w:t xml:space="preserve"> (hr)</w:t>
-            </w:r>
-            <w:r>
-              <w:t>, days</w:t>
+              <w:t>seconds (s), minutes (min), hours (hr), days</w:t>
             </w:r>
           </w:p>
         </w:tc>
@@ -1116,19 +1008,13 @@
       <w:tr>
         <w:tc>
           <w:tcPr>
-            <w:tcW w:w="1800" w:type="dxa"/>
-          </w:tcPr>
-          <w:p>
-            <w:r>
-              <w:t>TEMPERATURE</w:t>
-            </w:r>
-          </w:p>
-        </w:tc>
-        <w:tc>
-          <w:tcPr>
-            <w:tcW w:w="540" w:type="dxa"/>
-          </w:tcPr>
-          <w:p/>
+            <w:tcW w:w="2340" w:type="dxa"/>
+          </w:tcPr>
+          <w:p>
+            <w:r>
+              <w:t>temperature</w:t>
+            </w:r>
+          </w:p>
         </w:tc>
         <w:tc>
           <w:tcPr>
@@ -1154,19 +1040,13 @@
       <w:tr>
         <w:tc>
           <w:tcPr>
-            <w:tcW w:w="1800" w:type="dxa"/>
-          </w:tcPr>
-          <w:p>
-            <w:r>
-              <w:t>CURRENT</w:t>
-            </w:r>
-          </w:p>
-        </w:tc>
-        <w:tc>
-          <w:tcPr>
-            <w:tcW w:w="540" w:type="dxa"/>
-          </w:tcPr>
-          <w:p/>
+            <w:tcW w:w="2340" w:type="dxa"/>
+          </w:tcPr>
+          <w:p>
+            <w:r>
+              <w:t>current</w:t>
+            </w:r>
+          </w:p>
         </w:tc>
         <w:tc>
           <w:tcPr>
@@ -1198,19 +1078,13 @@
       <w:tr>
         <w:tc>
           <w:tcPr>
-            <w:tcW w:w="1800" w:type="dxa"/>
-          </w:tcPr>
-          <w:p>
-            <w:r>
-              <w:t>SUBSTANCE</w:t>
-            </w:r>
-          </w:p>
-        </w:tc>
-        <w:tc>
-          <w:tcPr>
-            <w:tcW w:w="540" w:type="dxa"/>
-          </w:tcPr>
-          <w:p/>
+            <w:tcW w:w="2340" w:type="dxa"/>
+          </w:tcPr>
+          <w:p>
+            <w:r>
+              <w:t>substance</w:t>
+            </w:r>
+          </w:p>
         </w:tc>
         <w:tc>
           <w:tcPr>
@@ -1218,10 +1092,7 @@
           </w:tcPr>
           <w:p>
             <w:r>
-              <w:t>moles</w:t>
-            </w:r>
-            <w:r>
-              <w:t xml:space="preserve"> (mol)</w:t>
+              <w:t>moles (mol)</w:t>
             </w:r>
           </w:p>
         </w:tc>
@@ -1231,10 +1102,7 @@
           </w:tcPr>
           <w:p>
             <w:r>
-              <w:t>moles</w:t>
-            </w:r>
-            <w:r>
-              <w:t xml:space="preserve"> (mol)</w:t>
+              <w:t>moles (mol)</w:t>
             </w:r>
           </w:p>
         </w:tc>
@@ -1247,7 +1115,16 @@
     </w:p>
     <w:p>
       <w:r>
-        <w:t>Derived u</w:t>
+        <w:t xml:space="preserve">Derived </w:t>
+      </w:r>
+      <w:r>
+        <w:t xml:space="preserve">dimensions </w:t>
+      </w:r>
+      <w:r>
+        <w:t xml:space="preserve">or </w:t>
+      </w:r>
+      <w:r>
+        <w:t>u</w:t>
       </w:r>
       <w:r>
         <w:t>nits can be combined (</w:t>
@@ -1311,7 +1188,14 @@
                 <w:i/>
                 <w:iCs/>
               </w:rPr>
-              <w:t>units of:</w:t>
+              <w:t>dimension</w:t>
+            </w:r>
+            <w:r>
+              <w:rPr>
+                <w:i/>
+                <w:iCs/>
+              </w:rPr>
+              <w:t>:</w:t>
             </w:r>
           </w:p>
         </w:tc>
@@ -1377,6 +1261,13 @@
               </w:rPr>
               <w:t>nits</w:t>
             </w:r>
+            <w:r>
+              <w:rPr>
+                <w:i/>
+                <w:iCs/>
+              </w:rPr>
+              <w:t>:</w:t>
+            </w:r>
           </w:p>
         </w:tc>
         <w:tc>
@@ -1401,6 +1292,13 @@
                 <w:iCs/>
               </w:rPr>
               <w:t>System International (SI) units</w:t>
+            </w:r>
+            <w:r>
+              <w:rPr>
+                <w:i/>
+                <w:iCs/>
+              </w:rPr>
+              <w:t>:</w:t>
             </w:r>
           </w:p>
         </w:tc>
@@ -5668,7 +5566,13 @@
         <w:t>base</w:t>
       </w:r>
       <w:r>
-        <w:t xml:space="preserve"> axes” -- MASS, LENGTH, and TIME!  We all intuitively understand them, even when we start squaring or cubing them.</w:t>
+        <w:t xml:space="preserve"> axes” -- </w:t>
+      </w:r>
+      <w:r>
+        <w:t>mass, length, and time!</w:t>
+      </w:r>
+      <w:r>
+        <w:t xml:space="preserve">  We all intuitively understand them, even when we start squaring or cubing them.</w:t>
       </w:r>
     </w:p>
     <w:p>
@@ -5679,7 +5583,13 @@
         <w:t>base</w:t>
       </w:r>
       <w:r>
-        <w:t xml:space="preserve"> axis” -- CURRENT.  Current really represents the number of electrons passing a point in a circuit</w:t>
+        <w:t xml:space="preserve"> axis” -- </w:t>
+      </w:r>
+      <w:r>
+        <w:t>current</w:t>
+      </w:r>
+      <w:r>
+        <w:t>.  Current really represents the number of electrons passing a point in a circuit</w:t>
       </w:r>
       <w:r>
         <w:t xml:space="preserve"> in a unit of time</w:t>
@@ -5723,18 +5633,36 @@
         <w:t>base</w:t>
       </w:r>
       <w:r>
-        <w:t xml:space="preserve"> axis”?  Well, the reason is because we use MASS, LENGTH, and TIME to define voltage</w:t>
+        <w:t xml:space="preserve"> axis”?  Well, the reason is because we use </w:t>
+      </w:r>
+      <w:r>
+        <w:t xml:space="preserve">mass, length, and time </w:t>
+      </w:r>
+      <w:r>
+        <w:t>to define voltage</w:t>
       </w:r>
       <w:r>
         <w:t xml:space="preserve"> (V)</w:t>
       </w:r>
       <w:r>
-        <w:t xml:space="preserve"> in terms of CURRENT!  This allows electrical power and mechanical power to be mapped to one another, and measured with the exact same units!</w:t>
-      </w:r>
-    </w:p>
-    <w:p>
-      <w:r>
-        <w:t>The beautiful thing about amperes and volts and watts is they are the same in SI and USCS unit systems!  Hallelujah!</w:t>
+        <w:t xml:space="preserve"> in terms of </w:t>
+      </w:r>
+      <w:r>
+        <w:t>current</w:t>
+      </w:r>
+      <w:r>
+        <w:t>!  This allows electrical power and mechanical power to be mapped to one another, and measured with the exact same units!</w:t>
+      </w:r>
+    </w:p>
+    <w:p>
+      <w:r>
+        <w:t xml:space="preserve">The beautiful thing about </w:t>
+      </w:r>
+      <w:r>
+        <w:t>electrical units</w:t>
+      </w:r>
+      <w:r>
+        <w:t xml:space="preserve"> is they are the same in SI and USCS unit systems!  Hallelujah!</w:t>
       </w:r>
     </w:p>
     <w:p>
@@ -5802,36 +5730,121 @@
         <w:tc>
           <w:tcPr>
             <w:tcW w:w="2335" w:type="dxa"/>
-          </w:tcPr>
-          <w:p/>
+            <w:tcBorders>
+              <w:top w:val="nil"/>
+              <w:left w:val="nil"/>
+              <w:right w:val="nil"/>
+            </w:tcBorders>
+          </w:tcPr>
+          <w:p>
+            <w:pPr>
+              <w:rPr>
+                <w:i/>
+                <w:iCs/>
+              </w:rPr>
+            </w:pPr>
+            <w:r>
+              <w:rPr>
+                <w:i/>
+                <w:iCs/>
+              </w:rPr>
+              <w:t>dimension</w:t>
+            </w:r>
+            <w:r>
+              <w:rPr>
+                <w:i/>
+                <w:iCs/>
+              </w:rPr>
+              <w:t>:</w:t>
+            </w:r>
+          </w:p>
         </w:tc>
         <w:tc>
           <w:tcPr>
             <w:tcW w:w="1980" w:type="dxa"/>
-          </w:tcPr>
-          <w:p>
-            <w:r>
+            <w:tcBorders>
+              <w:top w:val="nil"/>
+              <w:left w:val="nil"/>
+              <w:right w:val="nil"/>
+            </w:tcBorders>
+          </w:tcPr>
+          <w:p>
+            <w:pPr>
+              <w:rPr>
+                <w:i/>
+                <w:iCs/>
+              </w:rPr>
+            </w:pPr>
+            <w:r>
+              <w:rPr>
+                <w:i/>
+                <w:iCs/>
+              </w:rPr>
               <w:t>unit</w:t>
             </w:r>
+            <w:r>
+              <w:rPr>
+                <w:i/>
+                <w:iCs/>
+              </w:rPr>
+              <w:t>s:</w:t>
+            </w:r>
           </w:p>
         </w:tc>
         <w:tc>
           <w:tcPr>
             <w:tcW w:w="2160" w:type="dxa"/>
-          </w:tcPr>
-          <w:p>
-            <w:r>
-              <w:t>definition</w:t>
+            <w:tcBorders>
+              <w:top w:val="nil"/>
+              <w:left w:val="nil"/>
+              <w:right w:val="nil"/>
+            </w:tcBorders>
+          </w:tcPr>
+          <w:p>
+            <w:pPr>
+              <w:rPr>
+                <w:i/>
+                <w:iCs/>
+              </w:rPr>
+            </w:pPr>
+            <w:r>
+              <w:rPr>
+                <w:i/>
+                <w:iCs/>
+              </w:rPr>
+              <w:t>defined as:</w:t>
             </w:r>
           </w:p>
         </w:tc>
         <w:tc>
           <w:tcPr>
             <w:tcW w:w="4315" w:type="dxa"/>
-          </w:tcPr>
-          <w:p>
-            <w:r>
-              <w:t>base units</w:t>
+            <w:tcBorders>
+              <w:top w:val="nil"/>
+              <w:left w:val="nil"/>
+              <w:right w:val="nil"/>
+            </w:tcBorders>
+          </w:tcPr>
+          <w:p>
+            <w:pPr>
+              <w:rPr>
+                <w:i/>
+                <w:iCs/>
+              </w:rPr>
+            </w:pPr>
+            <w:r>
+              <w:rPr>
+                <w:i/>
+                <w:iCs/>
+              </w:rPr>
+              <w:t xml:space="preserve">base </w:t>
+            </w:r>
+            <w:r>
+              <w:rPr>
+                <w:i/>
+                <w:iCs/>
+              </w:rPr>
+              <w:t>dimensions:</w:t>
             </w:r>
           </w:p>
         </w:tc>
@@ -5873,7 +5886,7 @@
           </w:tcPr>
           <w:p>
             <w:r>
-              <w:t>MASS*LENGTH*TIME^-2</w:t>
+              <w:t>mass*length*time^-2</w:t>
             </w:r>
           </w:p>
         </w:tc>
@@ -5915,7 +5928,7 @@
           </w:tcPr>
           <w:p>
             <w:r>
-              <w:t>MASS*LENGTH^2*TIME^-2</w:t>
+              <w:t>mass*length^2*time^-2</w:t>
             </w:r>
           </w:p>
         </w:tc>
@@ -5957,7 +5970,7 @@
           </w:tcPr>
           <w:p>
             <w:r>
-              <w:t>MASS*LENGTH^2*TIME^-3</w:t>
+              <w:t>mass*length^2*time^-3</w:t>
             </w:r>
           </w:p>
         </w:tc>
@@ -6002,7 +6015,7 @@
           </w:tcPr>
           <w:p>
             <w:r>
-              <w:t>TIME*CURRENT</w:t>
+              <w:t>time*current</w:t>
             </w:r>
           </w:p>
         </w:tc>
@@ -6047,7 +6060,7 @@
           </w:tcPr>
           <w:p>
             <w:r>
-              <w:t>MASS*LENGTH^2*TIME^-3*CURRENT^-1</w:t>
+              <w:t>mass*length^2*time^-3*current^-1</w:t>
             </w:r>
           </w:p>
         </w:tc>
@@ -6092,7 +6105,7 @@
           </w:tcPr>
           <w:p>
             <w:r>
-              <w:t>MASS^-1*LENGTH^-2*TIME^4*CURRENT^2</w:t>
+              <w:t>mass^-1*length^-2*time^4*current^2</w:t>
             </w:r>
           </w:p>
         </w:tc>
@@ -6134,7 +6147,7 @@
           </w:tcPr>
           <w:p>
             <w:r>
-              <w:t>MASS*LENGTH^2*TIME^-2*CURRENT^-2</w:t>
+              <w:t>mass*length^2*time^-2*current^-2</w:t>
             </w:r>
           </w:p>
         </w:tc>
@@ -6176,7 +6189,7 @@
           </w:tcPr>
           <w:p>
             <w:r>
-              <w:t>MASS*LENGTH^2*TIME^-2*CURRENT^-1</w:t>
+              <w:t>mass*length^2*time^-2*current^-1</w:t>
             </w:r>
           </w:p>
         </w:tc>
@@ -6221,7 +6234,7 @@
           </w:tcPr>
           <w:p>
             <w:r>
-              <w:t>MASS*TIME^-2*CURRENT^-1</w:t>
+              <w:t>mass*time^-2*current^-1</w:t>
             </w:r>
           </w:p>
         </w:tc>

--- a/dimensional.analysis.docx
+++ b/dimensional.analysis.docx
@@ -1118,10 +1118,7 @@
         <w:t xml:space="preserve">Derived </w:t>
       </w:r>
       <w:r>
-        <w:t xml:space="preserve">dimensions </w:t>
-      </w:r>
-      <w:r>
-        <w:t xml:space="preserve">or </w:t>
+        <w:t xml:space="preserve">dimensions or </w:t>
       </w:r>
       <w:r>
         <w:t>u</w:t>
@@ -1148,7 +1145,13 @@
         <w:t xml:space="preserve">) </w:t>
       </w:r>
       <w:r>
-        <w:t xml:space="preserve">from base units </w:t>
+        <w:t xml:space="preserve">from base </w:t>
+      </w:r>
+      <w:r>
+        <w:t xml:space="preserve">dimensions or </w:t>
+      </w:r>
+      <w:r>
+        <w:t xml:space="preserve">units </w:t>
       </w:r>
       <w:r>
         <w:t>in common ways, such as:</w:t>
@@ -6440,7 +6443,35 @@
           <w:szCs w:val="24"/>
           <w14:ligatures w14:val="none"/>
         </w:rPr>
-        <w:t>&gt; (0.5 * 0.32 * 1.293 kilo~gramm / (meter)^3) * (55 mph)^3 * 25 (foot)^2 ? horsepower</w:t>
+        <w:t xml:space="preserve">&gt; (0.5 * 0.32 * 1.293 </w:t>
+      </w:r>
+      <w:proofErr w:type="spellStart"/>
+      <w:r>
+        <w:rPr>
+          <w:rFonts w:ascii="Arial" w:eastAsia="Times New Roman" w:hAnsi="Arial" w:cs="Arial"/>
+          <w:i/>
+          <w:iCs/>
+          <w:color w:val="000000"/>
+          <w:kern w:val="0"/>
+          <w:sz w:val="24"/>
+          <w:szCs w:val="24"/>
+          <w14:ligatures w14:val="none"/>
+        </w:rPr>
+        <w:t>kilo~gramm</w:t>
+      </w:r>
+      <w:proofErr w:type="spellEnd"/>
+      <w:r>
+        <w:rPr>
+          <w:rFonts w:ascii="Arial" w:eastAsia="Times New Roman" w:hAnsi="Arial" w:cs="Arial"/>
+          <w:i/>
+          <w:iCs/>
+          <w:color w:val="000000"/>
+          <w:kern w:val="0"/>
+          <w:sz w:val="24"/>
+          <w:szCs w:val="24"/>
+          <w14:ligatures w14:val="none"/>
+        </w:rPr>
+        <w:t xml:space="preserve"> / (meter)^3) * (55 mph)^3 * 25 (foot)^2 ? horsepower</w:t>
       </w:r>
       <w:r>
         <w:rPr>
@@ -6702,7 +6733,33 @@
             <w:u w:val="single"/>
             <w14:ligatures w14:val="none"/>
           </w:rPr>
-          <w:t>0.5 * 0.32 * d_air * (60 mph)^2 * 25 square feet ? lbf </w:t>
+          <w:t xml:space="preserve">0.5 * 0.32 * </w:t>
+        </w:r>
+        <w:proofErr w:type="spellStart"/>
+        <w:r>
+          <w:rPr>
+            <w:rFonts w:ascii="Arial" w:eastAsia="Times New Roman" w:hAnsi="Arial" w:cs="Arial"/>
+            <w:color w:val="0000FF"/>
+            <w:kern w:val="0"/>
+            <w:sz w:val="24"/>
+            <w:szCs w:val="24"/>
+            <w:u w:val="single"/>
+            <w14:ligatures w14:val="none"/>
+          </w:rPr>
+          <w:t>d_air</w:t>
+        </w:r>
+        <w:proofErr w:type="spellEnd"/>
+        <w:r>
+          <w:rPr>
+            <w:rFonts w:ascii="Arial" w:eastAsia="Times New Roman" w:hAnsi="Arial" w:cs="Arial"/>
+            <w:color w:val="0000FF"/>
+            <w:kern w:val="0"/>
+            <w:sz w:val="24"/>
+            <w:szCs w:val="24"/>
+            <w:u w:val="single"/>
+            <w14:ligatures w14:val="none"/>
+          </w:rPr>
+          <w:t xml:space="preserve"> * (60 mph)^2 * 25 square feet ? lbf </w:t>
         </w:r>
         <w:r>
           <w:rPr>
@@ -6778,7 +6835,33 @@
             <w:u w:val="single"/>
             <w14:ligatures w14:val="none"/>
           </w:rPr>
-          <w:t>2000 lbm * grav * 60 mph ? hp </w:t>
+          <w:t xml:space="preserve">2000 lbm * </w:t>
+        </w:r>
+        <w:proofErr w:type="spellStart"/>
+        <w:r>
+          <w:rPr>
+            <w:rFonts w:ascii="Arial" w:eastAsia="Times New Roman" w:hAnsi="Arial" w:cs="Arial"/>
+            <w:color w:val="0000FF"/>
+            <w:kern w:val="0"/>
+            <w:sz w:val="24"/>
+            <w:szCs w:val="24"/>
+            <w:u w:val="single"/>
+            <w14:ligatures w14:val="none"/>
+          </w:rPr>
+          <w:t>grav</w:t>
+        </w:r>
+        <w:proofErr w:type="spellEnd"/>
+        <w:r>
+          <w:rPr>
+            <w:rFonts w:ascii="Arial" w:eastAsia="Times New Roman" w:hAnsi="Arial" w:cs="Arial"/>
+            <w:color w:val="0000FF"/>
+            <w:kern w:val="0"/>
+            <w:sz w:val="24"/>
+            <w:szCs w:val="24"/>
+            <w:u w:val="single"/>
+            <w14:ligatures w14:val="none"/>
+          </w:rPr>
+          <w:t xml:space="preserve"> * 60 mph ? hp </w:t>
         </w:r>
         <w:r>
           <w:rPr>
@@ -6854,7 +6937,33 @@
             <w:u w:val="single"/>
             <w14:ligatures w14:val="none"/>
           </w:rPr>
-          <w:t>13.9795 hp; 55 mph; hcv_gasoline*20% ? mpg </w:t>
+          <w:t>13.9795 hp; 55 mph; </w:t>
+        </w:r>
+        <w:proofErr w:type="spellStart"/>
+        <w:r>
+          <w:rPr>
+            <w:rFonts w:ascii="Arial" w:eastAsia="Times New Roman" w:hAnsi="Arial" w:cs="Arial"/>
+            <w:color w:val="0000FF"/>
+            <w:kern w:val="0"/>
+            <w:sz w:val="24"/>
+            <w:szCs w:val="24"/>
+            <w:u w:val="single"/>
+            <w14:ligatures w14:val="none"/>
+          </w:rPr>
+          <w:t>hcv_gasoline</w:t>
+        </w:r>
+        <w:proofErr w:type="spellEnd"/>
+        <w:r>
+          <w:rPr>
+            <w:rFonts w:ascii="Arial" w:eastAsia="Times New Roman" w:hAnsi="Arial" w:cs="Arial"/>
+            <w:color w:val="0000FF"/>
+            <w:kern w:val="0"/>
+            <w:sz w:val="24"/>
+            <w:szCs w:val="24"/>
+            <w:u w:val="single"/>
+            <w14:ligatures w14:val="none"/>
+          </w:rPr>
+          <w:t>*20% ? mpg </w:t>
         </w:r>
         <w:r>
           <w:rPr>
@@ -7044,7 +7153,33 @@
             <w:u w:val="single"/>
             <w14:ligatures w14:val="none"/>
           </w:rPr>
-          <w:t>3.4 mega byte / (1200 baud) ? hour </w:t>
+          <w:t xml:space="preserve">3.4 </w:t>
+        </w:r>
+        <w:proofErr w:type="spellStart"/>
+        <w:r>
+          <w:rPr>
+            <w:rFonts w:ascii="Arial" w:eastAsia="Times New Roman" w:hAnsi="Arial" w:cs="Arial"/>
+            <w:color w:val="0000FF"/>
+            <w:kern w:val="0"/>
+            <w:sz w:val="24"/>
+            <w:szCs w:val="24"/>
+            <w:u w:val="single"/>
+            <w14:ligatures w14:val="none"/>
+          </w:rPr>
+          <w:t>mega byte</w:t>
+        </w:r>
+        <w:proofErr w:type="spellEnd"/>
+        <w:r>
+          <w:rPr>
+            <w:rFonts w:ascii="Arial" w:eastAsia="Times New Roman" w:hAnsi="Arial" w:cs="Arial"/>
+            <w:color w:val="0000FF"/>
+            <w:kern w:val="0"/>
+            <w:sz w:val="24"/>
+            <w:szCs w:val="24"/>
+            <w:u w:val="single"/>
+            <w14:ligatures w14:val="none"/>
+          </w:rPr>
+          <w:t xml:space="preserve"> / (1200 baud) ? hour </w:t>
         </w:r>
         <w:r>
           <w:rPr>
@@ -7181,7 +7316,111 @@
             <w:u w:val="single"/>
             <w14:ligatures w14:val="none"/>
           </w:rPr>
-          <w:t>40 gal; 120 degF - 45 degF; 1 cal/(cc deltaC); 40000 btu/hr ? min </w:t>
+          <w:t xml:space="preserve">40 gal; 120 </w:t>
+        </w:r>
+        <w:proofErr w:type="spellStart"/>
+        <w:r>
+          <w:rPr>
+            <w:rFonts w:ascii="Arial" w:eastAsia="Times New Roman" w:hAnsi="Arial" w:cs="Arial"/>
+            <w:color w:val="0000FF"/>
+            <w:kern w:val="0"/>
+            <w:sz w:val="24"/>
+            <w:szCs w:val="24"/>
+            <w:u w:val="single"/>
+            <w14:ligatures w14:val="none"/>
+          </w:rPr>
+          <w:t>degF</w:t>
+        </w:r>
+        <w:proofErr w:type="spellEnd"/>
+        <w:r>
+          <w:rPr>
+            <w:rFonts w:ascii="Arial" w:eastAsia="Times New Roman" w:hAnsi="Arial" w:cs="Arial"/>
+            <w:color w:val="0000FF"/>
+            <w:kern w:val="0"/>
+            <w:sz w:val="24"/>
+            <w:szCs w:val="24"/>
+            <w:u w:val="single"/>
+            <w14:ligatures w14:val="none"/>
+          </w:rPr>
+          <w:t xml:space="preserve"> - 45 </w:t>
+        </w:r>
+        <w:proofErr w:type="spellStart"/>
+        <w:r>
+          <w:rPr>
+            <w:rFonts w:ascii="Arial" w:eastAsia="Times New Roman" w:hAnsi="Arial" w:cs="Arial"/>
+            <w:color w:val="0000FF"/>
+            <w:kern w:val="0"/>
+            <w:sz w:val="24"/>
+            <w:szCs w:val="24"/>
+            <w:u w:val="single"/>
+            <w14:ligatures w14:val="none"/>
+          </w:rPr>
+          <w:t>degF</w:t>
+        </w:r>
+        <w:proofErr w:type="spellEnd"/>
+        <w:r>
+          <w:rPr>
+            <w:rFonts w:ascii="Arial" w:eastAsia="Times New Roman" w:hAnsi="Arial" w:cs="Arial"/>
+            <w:color w:val="0000FF"/>
+            <w:kern w:val="0"/>
+            <w:sz w:val="24"/>
+            <w:szCs w:val="24"/>
+            <w:u w:val="single"/>
+            <w14:ligatures w14:val="none"/>
+          </w:rPr>
+          <w:t xml:space="preserve">; 1 </w:t>
+        </w:r>
+        <w:proofErr w:type="spellStart"/>
+        <w:r>
+          <w:rPr>
+            <w:rFonts w:ascii="Arial" w:eastAsia="Times New Roman" w:hAnsi="Arial" w:cs="Arial"/>
+            <w:color w:val="0000FF"/>
+            <w:kern w:val="0"/>
+            <w:sz w:val="24"/>
+            <w:szCs w:val="24"/>
+            <w:u w:val="single"/>
+            <w14:ligatures w14:val="none"/>
+          </w:rPr>
+          <w:t>cal</w:t>
+        </w:r>
+        <w:proofErr w:type="spellEnd"/>
+        <w:r>
+          <w:rPr>
+            <w:rFonts w:ascii="Arial" w:eastAsia="Times New Roman" w:hAnsi="Arial" w:cs="Arial"/>
+            <w:color w:val="0000FF"/>
+            <w:kern w:val="0"/>
+            <w:sz w:val="24"/>
+            <w:szCs w:val="24"/>
+            <w:u w:val="single"/>
+            <w14:ligatures w14:val="none"/>
+          </w:rPr>
+          <w:t xml:space="preserve">/(cc </w:t>
+        </w:r>
+        <w:proofErr w:type="spellStart"/>
+        <w:r>
+          <w:rPr>
+            <w:rFonts w:ascii="Arial" w:eastAsia="Times New Roman" w:hAnsi="Arial" w:cs="Arial"/>
+            <w:color w:val="0000FF"/>
+            <w:kern w:val="0"/>
+            <w:sz w:val="24"/>
+            <w:szCs w:val="24"/>
+            <w:u w:val="single"/>
+            <w14:ligatures w14:val="none"/>
+          </w:rPr>
+          <w:t>deltaC</w:t>
+        </w:r>
+        <w:proofErr w:type="spellEnd"/>
+        <w:r>
+          <w:rPr>
+            <w:rFonts w:ascii="Arial" w:eastAsia="Times New Roman" w:hAnsi="Arial" w:cs="Arial"/>
+            <w:color w:val="0000FF"/>
+            <w:kern w:val="0"/>
+            <w:sz w:val="24"/>
+            <w:szCs w:val="24"/>
+            <w:u w:val="single"/>
+            <w14:ligatures w14:val="none"/>
+          </w:rPr>
+          <w:t>); 40000 btu/hr ? min </w:t>
         </w:r>
         <w:r>
           <w:rPr>
@@ -7333,7 +7572,85 @@
             <w:u w:val="single"/>
             <w14:ligatures w14:val="none"/>
           </w:rPr>
-          <w:t>(3/4) cup * 1 cal/(cc deltaK) * (212 - 52) deltaF / (2 min + 4 sec) ? watt </w:t>
+          <w:t xml:space="preserve">(3/4) cup * 1 </w:t>
+        </w:r>
+        <w:proofErr w:type="spellStart"/>
+        <w:r>
+          <w:rPr>
+            <w:rFonts w:ascii="Arial" w:eastAsia="Times New Roman" w:hAnsi="Arial" w:cs="Arial"/>
+            <w:color w:val="0000FF"/>
+            <w:kern w:val="0"/>
+            <w:sz w:val="24"/>
+            <w:szCs w:val="24"/>
+            <w:u w:val="single"/>
+            <w14:ligatures w14:val="none"/>
+          </w:rPr>
+          <w:t>cal</w:t>
+        </w:r>
+        <w:proofErr w:type="spellEnd"/>
+        <w:r>
+          <w:rPr>
+            <w:rFonts w:ascii="Arial" w:eastAsia="Times New Roman" w:hAnsi="Arial" w:cs="Arial"/>
+            <w:color w:val="0000FF"/>
+            <w:kern w:val="0"/>
+            <w:sz w:val="24"/>
+            <w:szCs w:val="24"/>
+            <w:u w:val="single"/>
+            <w14:ligatures w14:val="none"/>
+          </w:rPr>
+          <w:t xml:space="preserve">/(cc </w:t>
+        </w:r>
+        <w:proofErr w:type="spellStart"/>
+        <w:r>
+          <w:rPr>
+            <w:rFonts w:ascii="Arial" w:eastAsia="Times New Roman" w:hAnsi="Arial" w:cs="Arial"/>
+            <w:color w:val="0000FF"/>
+            <w:kern w:val="0"/>
+            <w:sz w:val="24"/>
+            <w:szCs w:val="24"/>
+            <w:u w:val="single"/>
+            <w14:ligatures w14:val="none"/>
+          </w:rPr>
+          <w:t>deltaK</w:t>
+        </w:r>
+        <w:proofErr w:type="spellEnd"/>
+        <w:r>
+          <w:rPr>
+            <w:rFonts w:ascii="Arial" w:eastAsia="Times New Roman" w:hAnsi="Arial" w:cs="Arial"/>
+            <w:color w:val="0000FF"/>
+            <w:kern w:val="0"/>
+            <w:sz w:val="24"/>
+            <w:szCs w:val="24"/>
+            <w:u w:val="single"/>
+            <w14:ligatures w14:val="none"/>
+          </w:rPr>
+          <w:t xml:space="preserve">) * (212 - 52) </w:t>
+        </w:r>
+        <w:proofErr w:type="spellStart"/>
+        <w:r>
+          <w:rPr>
+            <w:rFonts w:ascii="Arial" w:eastAsia="Times New Roman" w:hAnsi="Arial" w:cs="Arial"/>
+            <w:color w:val="0000FF"/>
+            <w:kern w:val="0"/>
+            <w:sz w:val="24"/>
+            <w:szCs w:val="24"/>
+            <w:u w:val="single"/>
+            <w14:ligatures w14:val="none"/>
+          </w:rPr>
+          <w:t>deltaF</w:t>
+        </w:r>
+        <w:proofErr w:type="spellEnd"/>
+        <w:r>
+          <w:rPr>
+            <w:rFonts w:ascii="Arial" w:eastAsia="Times New Roman" w:hAnsi="Arial" w:cs="Arial"/>
+            <w:color w:val="0000FF"/>
+            <w:kern w:val="0"/>
+            <w:sz w:val="24"/>
+            <w:szCs w:val="24"/>
+            <w:u w:val="single"/>
+            <w14:ligatures w14:val="none"/>
+          </w:rPr>
+          <w:t xml:space="preserve"> / (2 min + 4 sec) ? watt </w:t>
         </w:r>
         <w:r>
           <w:rPr>
@@ -7409,7 +7726,85 @@
             <w:u w:val="single"/>
             <w14:ligatures w14:val="none"/>
           </w:rPr>
-          <w:t>40 gal * 1 cal/(cc deltaK) * (140-45) deltaF / (40000 btu/hour) ? hour </w:t>
+          <w:t xml:space="preserve">40 gal * 1 </w:t>
+        </w:r>
+        <w:proofErr w:type="spellStart"/>
+        <w:r>
+          <w:rPr>
+            <w:rFonts w:ascii="Arial" w:eastAsia="Times New Roman" w:hAnsi="Arial" w:cs="Arial"/>
+            <w:color w:val="0000FF"/>
+            <w:kern w:val="0"/>
+            <w:sz w:val="24"/>
+            <w:szCs w:val="24"/>
+            <w:u w:val="single"/>
+            <w14:ligatures w14:val="none"/>
+          </w:rPr>
+          <w:t>cal</w:t>
+        </w:r>
+        <w:proofErr w:type="spellEnd"/>
+        <w:r>
+          <w:rPr>
+            <w:rFonts w:ascii="Arial" w:eastAsia="Times New Roman" w:hAnsi="Arial" w:cs="Arial"/>
+            <w:color w:val="0000FF"/>
+            <w:kern w:val="0"/>
+            <w:sz w:val="24"/>
+            <w:szCs w:val="24"/>
+            <w:u w:val="single"/>
+            <w14:ligatures w14:val="none"/>
+          </w:rPr>
+          <w:t xml:space="preserve">/(cc </w:t>
+        </w:r>
+        <w:proofErr w:type="spellStart"/>
+        <w:r>
+          <w:rPr>
+            <w:rFonts w:ascii="Arial" w:eastAsia="Times New Roman" w:hAnsi="Arial" w:cs="Arial"/>
+            <w:color w:val="0000FF"/>
+            <w:kern w:val="0"/>
+            <w:sz w:val="24"/>
+            <w:szCs w:val="24"/>
+            <w:u w:val="single"/>
+            <w14:ligatures w14:val="none"/>
+          </w:rPr>
+          <w:t>deltaK</w:t>
+        </w:r>
+        <w:proofErr w:type="spellEnd"/>
+        <w:r>
+          <w:rPr>
+            <w:rFonts w:ascii="Arial" w:eastAsia="Times New Roman" w:hAnsi="Arial" w:cs="Arial"/>
+            <w:color w:val="0000FF"/>
+            <w:kern w:val="0"/>
+            <w:sz w:val="24"/>
+            <w:szCs w:val="24"/>
+            <w:u w:val="single"/>
+            <w14:ligatures w14:val="none"/>
+          </w:rPr>
+          <w:t xml:space="preserve">) * (140-45) </w:t>
+        </w:r>
+        <w:proofErr w:type="spellStart"/>
+        <w:r>
+          <w:rPr>
+            <w:rFonts w:ascii="Arial" w:eastAsia="Times New Roman" w:hAnsi="Arial" w:cs="Arial"/>
+            <w:color w:val="0000FF"/>
+            <w:kern w:val="0"/>
+            <w:sz w:val="24"/>
+            <w:szCs w:val="24"/>
+            <w:u w:val="single"/>
+            <w14:ligatures w14:val="none"/>
+          </w:rPr>
+          <w:t>deltaF</w:t>
+        </w:r>
+        <w:proofErr w:type="spellEnd"/>
+        <w:r>
+          <w:rPr>
+            <w:rFonts w:ascii="Arial" w:eastAsia="Times New Roman" w:hAnsi="Arial" w:cs="Arial"/>
+            <w:color w:val="0000FF"/>
+            <w:kern w:val="0"/>
+            <w:sz w:val="24"/>
+            <w:szCs w:val="24"/>
+            <w:u w:val="single"/>
+            <w14:ligatures w14:val="none"/>
+          </w:rPr>
+          <w:t xml:space="preserve"> / (40000 btu/hour) ? hour </w:t>
         </w:r>
         <w:r>
           <w:rPr>
@@ -7749,7 +8144,15 @@
         <w:t xml:space="preserve"> without a cell phone</w:t>
       </w:r>
       <w:r>
-        <w:t xml:space="preserve"> (well, except a sim-less phone for interoperability testing!)</w:t>
+        <w:t xml:space="preserve"> (well, except a </w:t>
+      </w:r>
+      <w:proofErr w:type="spellStart"/>
+      <w:r>
+        <w:t>sim</w:t>
+      </w:r>
+      <w:proofErr w:type="spellEnd"/>
+      <w:r>
+        <w:t>-less phone for interoperability testing!)</w:t>
       </w:r>
       <w:r>
         <w:t>!</w:t>

--- a/dimensional.analysis.docx
+++ b/dimensional.analysis.docx
@@ -6677,6 +6677,60 @@
     </w:p>
     <w:p>
       <w:pPr>
+        <w:pStyle w:val="Heading1"/>
+      </w:pPr>
+      <w:r>
+        <w:t>How does Calchemy work?</w:t>
+      </w:r>
+    </w:p>
+    <w:p>
+      <w:r>
+        <w:t>Glad you asked!</w:t>
+      </w:r>
+    </w:p>
+    <w:p>
+      <w:r>
+        <w:t xml:space="preserve">See: </w:t>
+      </w:r>
+      <w:hyperlink r:id="rId9" w:history="1">
+        <w:r>
+          <w:rPr>
+            <w:rStyle w:val="Hyperlink"/>
+          </w:rPr>
+          <w:t xml:space="preserve">How does Calchemy work? · </w:t>
+        </w:r>
+        <w:proofErr w:type="spellStart"/>
+        <w:r>
+          <w:rPr>
+            <w:rStyle w:val="Hyperlink"/>
+          </w:rPr>
+          <w:t>rtestardi</w:t>
+        </w:r>
+        <w:proofErr w:type="spellEnd"/>
+        <w:r>
+          <w:rPr>
+            <w:rStyle w:val="Hyperlink"/>
+          </w:rPr>
+          <w:t>/</w:t>
+        </w:r>
+        <w:proofErr w:type="spellStart"/>
+        <w:r>
+          <w:rPr>
+            <w:rStyle w:val="Hyperlink"/>
+          </w:rPr>
+          <w:t>calchemy</w:t>
+        </w:r>
+        <w:proofErr w:type="spellEnd"/>
+        <w:r>
+          <w:rPr>
+            <w:rStyle w:val="Hyperlink"/>
+          </w:rPr>
+          <w:t xml:space="preserve"> Wiki (github.com)</w:t>
+        </w:r>
+      </w:hyperlink>
+    </w:p>
+    <w:p>
+      <w:pPr>
         <w:rPr>
           <w:rFonts w:asciiTheme="majorHAnsi" w:eastAsiaTheme="majorEastAsia" w:hAnsiTheme="majorHAnsi" w:cstheme="majorBidi"/>
           <w:color w:val="2F5496" w:themeColor="accent1" w:themeShade="BF"/>
@@ -6722,7 +6776,7 @@
           <w14:ligatures w14:val="none"/>
         </w:rPr>
       </w:pPr>
-      <w:hyperlink r:id="rId9" w:history="1">
+      <w:hyperlink r:id="rId10" w:history="1">
         <w:r>
           <w:rPr>
             <w:rFonts w:ascii="Arial" w:eastAsia="Times New Roman" w:hAnsi="Arial" w:cs="Arial"/>
@@ -6786,7 +6840,7 @@
         </w:rPr>
         <w:br/>
       </w:r>
-      <w:hyperlink r:id="rId10" w:history="1">
+      <w:hyperlink r:id="rId11" w:history="1">
         <w:r>
           <w:rPr>
             <w:rFonts w:ascii="Arial" w:eastAsia="Times New Roman" w:hAnsi="Arial" w:cs="Arial"/>
@@ -6824,7 +6878,7 @@
         </w:rPr>
         <w:br/>
       </w:r>
-      <w:hyperlink r:id="rId11" w:history="1">
+      <w:hyperlink r:id="rId12" w:history="1">
         <w:r>
           <w:rPr>
             <w:rFonts w:ascii="Arial" w:eastAsia="Times New Roman" w:hAnsi="Arial" w:cs="Arial"/>
@@ -6888,7 +6942,7 @@
         </w:rPr>
         <w:br/>
       </w:r>
-      <w:hyperlink r:id="rId12" w:history="1">
+      <w:hyperlink r:id="rId13" w:history="1">
         <w:r>
           <w:rPr>
             <w:rFonts w:ascii="Arial" w:eastAsia="Times New Roman" w:hAnsi="Arial" w:cs="Arial"/>
@@ -6926,7 +6980,7 @@
         </w:rPr>
         <w:br/>
       </w:r>
-      <w:hyperlink r:id="rId13" w:history="1">
+      <w:hyperlink r:id="rId14" w:history="1">
         <w:r>
           <w:rPr>
             <w:rFonts w:ascii="Arial" w:eastAsia="Times New Roman" w:hAnsi="Arial" w:cs="Arial"/>
@@ -6990,7 +7044,7 @@
         </w:rPr>
         <w:br/>
       </w:r>
-      <w:hyperlink r:id="rId14" w:history="1">
+      <w:hyperlink r:id="rId15" w:history="1">
         <w:r>
           <w:rPr>
             <w:rFonts w:ascii="Arial" w:eastAsia="Times New Roman" w:hAnsi="Arial" w:cs="Arial"/>
@@ -7028,7 +7082,7 @@
         </w:rPr>
         <w:br/>
       </w:r>
-      <w:hyperlink r:id="rId15" w:history="1">
+      <w:hyperlink r:id="rId16" w:history="1">
         <w:r>
           <w:rPr>
             <w:rFonts w:ascii="Arial" w:eastAsia="Times New Roman" w:hAnsi="Arial" w:cs="Arial"/>
@@ -7066,7 +7120,7 @@
         </w:rPr>
         <w:br/>
       </w:r>
-      <w:hyperlink r:id="rId16" w:history="1">
+      <w:hyperlink r:id="rId17" w:history="1">
         <w:r>
           <w:rPr>
             <w:rFonts w:ascii="Arial" w:eastAsia="Times New Roman" w:hAnsi="Arial" w:cs="Arial"/>
@@ -7104,7 +7158,7 @@
         </w:rPr>
         <w:br/>
       </w:r>
-      <w:hyperlink r:id="rId17" w:history="1">
+      <w:hyperlink r:id="rId18" w:history="1">
         <w:r>
           <w:rPr>
             <w:rFonts w:ascii="Arial" w:eastAsia="Times New Roman" w:hAnsi="Arial" w:cs="Arial"/>
@@ -7142,7 +7196,7 @@
         </w:rPr>
         <w:br/>
       </w:r>
-      <w:hyperlink r:id="rId18" w:history="1">
+      <w:hyperlink r:id="rId19" w:history="1">
         <w:r>
           <w:rPr>
             <w:rFonts w:ascii="Arial" w:eastAsia="Times New Roman" w:hAnsi="Arial" w:cs="Arial"/>
@@ -7206,7 +7260,7 @@
         </w:rPr>
         <w:br/>
       </w:r>
-      <w:hyperlink r:id="rId19" w:history="1">
+      <w:hyperlink r:id="rId20" w:history="1">
         <w:r>
           <w:rPr>
             <w:rFonts w:ascii="Arial" w:eastAsia="Times New Roman" w:hAnsi="Arial" w:cs="Arial"/>
@@ -7244,7 +7298,7 @@
         </w:rPr>
         <w:br/>
       </w:r>
-      <w:hyperlink r:id="rId20" w:history="1">
+      <w:hyperlink r:id="rId21" w:history="1">
         <w:r>
           <w:rPr>
             <w:rFonts w:ascii="Arial" w:eastAsia="Times New Roman" w:hAnsi="Arial" w:cs="Arial"/>
@@ -7268,7 +7322,7 @@
         </w:rPr>
         <w:br/>
       </w:r>
-      <w:hyperlink r:id="rId21" w:history="1">
+      <w:hyperlink r:id="rId22" w:history="1">
         <w:r>
           <w:rPr>
             <w:rFonts w:ascii="Arial" w:eastAsia="Times New Roman" w:hAnsi="Arial" w:cs="Arial"/>
@@ -7305,7 +7359,7 @@
         </w:rPr>
         <w:br/>
       </w:r>
-      <w:hyperlink r:id="rId22" w:history="1">
+      <w:hyperlink r:id="rId23" w:history="1">
         <w:r>
           <w:rPr>
             <w:rFonts w:ascii="Arial" w:eastAsia="Times New Roman" w:hAnsi="Arial" w:cs="Arial"/>
@@ -7447,7 +7501,7 @@
         </w:rPr>
         <w:br/>
       </w:r>
-      <w:hyperlink r:id="rId23" w:history="1">
+      <w:hyperlink r:id="rId24" w:history="1">
         <w:r>
           <w:rPr>
             <w:rFonts w:ascii="Arial" w:eastAsia="Times New Roman" w:hAnsi="Arial" w:cs="Arial"/>
@@ -7485,7 +7539,7 @@
         </w:rPr>
         <w:br/>
       </w:r>
-      <w:hyperlink r:id="rId24" w:history="1">
+      <w:hyperlink r:id="rId25" w:history="1">
         <w:r>
           <w:rPr>
             <w:rFonts w:ascii="Arial" w:eastAsia="Times New Roman" w:hAnsi="Arial" w:cs="Arial"/>
@@ -7523,7 +7577,7 @@
         </w:rPr>
         <w:br/>
       </w:r>
-      <w:hyperlink r:id="rId25" w:history="1">
+      <w:hyperlink r:id="rId26" w:history="1">
         <w:r>
           <w:rPr>
             <w:rFonts w:ascii="Arial" w:eastAsia="Times New Roman" w:hAnsi="Arial" w:cs="Arial"/>
@@ -7561,7 +7615,7 @@
         </w:rPr>
         <w:br/>
       </w:r>
-      <w:hyperlink r:id="rId26" w:history="1">
+      <w:hyperlink r:id="rId27" w:history="1">
         <w:r>
           <w:rPr>
             <w:rFonts w:ascii="Arial" w:eastAsia="Times New Roman" w:hAnsi="Arial" w:cs="Arial"/>
@@ -7677,7 +7731,7 @@
         </w:rPr>
         <w:br/>
       </w:r>
-      <w:hyperlink r:id="rId27" w:history="1">
+      <w:hyperlink r:id="rId28" w:history="1">
         <w:r>
           <w:rPr>
             <w:rFonts w:ascii="Arial" w:eastAsia="Times New Roman" w:hAnsi="Arial" w:cs="Arial"/>
@@ -7715,7 +7769,7 @@
         </w:rPr>
         <w:br/>
       </w:r>
-      <w:hyperlink r:id="rId28" w:history="1">
+      <w:hyperlink r:id="rId29" w:history="1">
         <w:r>
           <w:rPr>
             <w:rFonts w:ascii="Arial" w:eastAsia="Times New Roman" w:hAnsi="Arial" w:cs="Arial"/>
@@ -7831,7 +7885,7 @@
         </w:rPr>
         <w:br/>
       </w:r>
-      <w:hyperlink r:id="rId29" w:history="1">
+      <w:hyperlink r:id="rId30" w:history="1">
         <w:r>
           <w:rPr>
             <w:rFonts w:ascii="Arial" w:eastAsia="Times New Roman" w:hAnsi="Arial" w:cs="Arial"/>
@@ -7869,7 +7923,7 @@
         </w:rPr>
         <w:br/>
       </w:r>
-      <w:hyperlink r:id="rId30" w:history="1">
+      <w:hyperlink r:id="rId31" w:history="1">
         <w:r>
           <w:rPr>
             <w:rFonts w:ascii="Arial" w:eastAsia="Times New Roman" w:hAnsi="Arial" w:cs="Arial"/>
@@ -7907,7 +7961,7 @@
         </w:rPr>
         <w:br/>
       </w:r>
-      <w:hyperlink r:id="rId31" w:history="1">
+      <w:hyperlink r:id="rId32" w:history="1">
         <w:r>
           <w:rPr>
             <w:rFonts w:ascii="Arial" w:eastAsia="Times New Roman" w:hAnsi="Arial" w:cs="Arial"/>
@@ -7967,7 +8021,7 @@
           <w:rFonts w:ascii="Courier New" w:hAnsi="Courier New" w:cs="Courier New"/>
         </w:rPr>
       </w:pPr>
-      <w:hyperlink r:id="rId32" w:history="1">
+      <w:hyperlink r:id="rId33" w:history="1">
         <w:r>
           <w:rPr>
             <w:rStyle w:val="Hyperlink"/>
@@ -7993,7 +8047,7 @@
           <w:rFonts w:ascii="Courier New" w:hAnsi="Courier New" w:cs="Courier New"/>
         </w:rPr>
       </w:pPr>
-      <w:hyperlink r:id="rId33" w:history="1">
+      <w:hyperlink r:id="rId34" w:history="1">
         <w:r>
           <w:rPr>
             <w:rStyle w:val="Hyperlink"/>
@@ -8053,7 +8107,7 @@
                     </pic:cNvPicPr>
                   </pic:nvPicPr>
                   <pic:blipFill>
-                    <a:blip r:embed="rId34" cstate="print">
+                    <a:blip r:embed="rId35" cstate="print">
                       <a:extLst>
                         <a:ext uri="{28A0092B-C50C-407E-A947-70E740481C1C}">
                           <a14:useLocalDpi xmlns:a14="http://schemas.microsoft.com/office/drawing/2010/main" val="0"/>

--- a/dimensional.analysis.docx
+++ b/dimensional.analysis.docx
@@ -1,6 +1,6 @@
 
 <file path=word/document.xml><?xml version="1.0" encoding="utf-8"?>
-<w:document xmlns:wpc="http://schemas.microsoft.com/office/word/2010/wordprocessingCanvas" xmlns:cx="http://schemas.microsoft.com/office/drawing/2014/chartex" xmlns:cx1="http://schemas.microsoft.com/office/drawing/2015/9/8/chartex" xmlns:cx2="http://schemas.microsoft.com/office/drawing/2015/10/21/chartex" xmlns:cx3="http://schemas.microsoft.com/office/drawing/2016/5/9/chartex" xmlns:cx4="http://schemas.microsoft.com/office/drawing/2016/5/10/chartex" xmlns:cx5="http://schemas.microsoft.com/office/drawing/2016/5/11/chartex" xmlns:cx6="http://schemas.microsoft.com/office/drawing/2016/5/12/chartex" xmlns:cx7="http://schemas.microsoft.com/office/drawing/2016/5/13/chartex" xmlns:cx8="http://schemas.microsoft.com/office/drawing/2016/5/14/chartex" xmlns:mc="http://schemas.openxmlformats.org/markup-compatibility/2006" xmlns:aink="http://schemas.microsoft.com/office/drawing/2016/ink" xmlns:am3d="http://schemas.microsoft.com/office/drawing/2017/model3d" xmlns:o="urn:schemas-microsoft-com:office:office" xmlns:oel="http://schemas.microsoft.com/office/2019/extlst" xmlns:r="http://schemas.openxmlformats.org/officeDocument/2006/relationships" xmlns:m="http://schemas.openxmlformats.org/officeDocument/2006/math" xmlns:v="urn:schemas-microsoft-com:vml" xmlns:wp14="http://schemas.microsoft.com/office/word/2010/wordprocessingDrawing" xmlns:wp="http://schemas.openxmlformats.org/drawingml/2006/wordprocessingDrawing" xmlns:w10="urn:schemas-microsoft-com:office:word" xmlns:w="http://schemas.openxmlformats.org/wordprocessingml/2006/main" xmlns:w14="http://schemas.microsoft.com/office/word/2010/wordml" xmlns:w15="http://schemas.microsoft.com/office/word/2012/wordml" xmlns:w16cex="http://schemas.microsoft.com/office/word/2018/wordml/cex" xmlns:w16cid="http://schemas.microsoft.com/office/word/2016/wordml/cid" xmlns:w16="http://schemas.microsoft.com/office/word/2018/wordml" xmlns:w16sdtdh="http://schemas.microsoft.com/office/word/2020/wordml/sdtdatahash" xmlns:w16se="http://schemas.microsoft.com/office/word/2015/wordml/symex" xmlns:wpg="http://schemas.microsoft.com/office/word/2010/wordprocessingGroup" xmlns:wpi="http://schemas.microsoft.com/office/word/2010/wordprocessingInk" xmlns:wne="http://schemas.microsoft.com/office/word/2006/wordml" xmlns:wps="http://schemas.microsoft.com/office/word/2010/wordprocessingShape" mc:Ignorable="w14 w15 w16se w16cid w16 w16cex w16sdtdh wp14">
+<w:document xmlns:wpc="http://schemas.microsoft.com/office/word/2010/wordprocessingCanvas" xmlns:cx="http://schemas.microsoft.com/office/drawing/2014/chartex" xmlns:cx1="http://schemas.microsoft.com/office/drawing/2015/9/8/chartex" xmlns:cx2="http://schemas.microsoft.com/office/drawing/2015/10/21/chartex" xmlns:cx3="http://schemas.microsoft.com/office/drawing/2016/5/9/chartex" xmlns:cx4="http://schemas.microsoft.com/office/drawing/2016/5/10/chartex" xmlns:cx5="http://schemas.microsoft.com/office/drawing/2016/5/11/chartex" xmlns:cx6="http://schemas.microsoft.com/office/drawing/2016/5/12/chartex" xmlns:cx7="http://schemas.microsoft.com/office/drawing/2016/5/13/chartex" xmlns:cx8="http://schemas.microsoft.com/office/drawing/2016/5/14/chartex" xmlns:mc="http://schemas.openxmlformats.org/markup-compatibility/2006" xmlns:aink="http://schemas.microsoft.com/office/drawing/2016/ink" xmlns:am3d="http://schemas.microsoft.com/office/drawing/2017/model3d" xmlns:o="urn:schemas-microsoft-com:office:office" xmlns:oel="http://schemas.microsoft.com/office/2019/extlst" xmlns:r="http://schemas.openxmlformats.org/officeDocument/2006/relationships" xmlns:m="http://schemas.openxmlformats.org/officeDocument/2006/math" xmlns:v="urn:schemas-microsoft-com:vml" xmlns:wp14="http://schemas.microsoft.com/office/word/2010/wordprocessingDrawing" xmlns:wp="http://schemas.openxmlformats.org/drawingml/2006/wordprocessingDrawing" xmlns:w10="urn:schemas-microsoft-com:office:word" xmlns:w="http://schemas.openxmlformats.org/wordprocessingml/2006/main" xmlns:w14="http://schemas.microsoft.com/office/word/2010/wordml" xmlns:w15="http://schemas.microsoft.com/office/word/2012/wordml" xmlns:w16cex="http://schemas.microsoft.com/office/word/2018/wordml/cex" xmlns:w16cid="http://schemas.microsoft.com/office/word/2016/wordml/cid" xmlns:w16="http://schemas.microsoft.com/office/word/2018/wordml" xmlns:w16du="http://schemas.microsoft.com/office/word/2023/wordml/word16du" xmlns:w16sdtdh="http://schemas.microsoft.com/office/word/2020/wordml/sdtdatahash" xmlns:w16sdtfl="http://schemas.microsoft.com/office/word/2024/wordml/sdtformatlock" xmlns:w16se="http://schemas.microsoft.com/office/word/2015/wordml/symex" xmlns:wpg="http://schemas.microsoft.com/office/word/2010/wordprocessingGroup" xmlns:wpi="http://schemas.microsoft.com/office/word/2010/wordprocessingInk" xmlns:wne="http://schemas.microsoft.com/office/word/2006/wordml" xmlns:wps="http://schemas.microsoft.com/office/word/2010/wordprocessingShape" mc:Ignorable="w14 w15 w16se w16cid w16 w16cex w16sdtdh w16sdtfl w16du wp14">
   <w:body>
     <w:p>
       <w:pPr>
@@ -763,6 +763,8 @@
       <w:pPr>
         <w:pStyle w:val="Heading1"/>
       </w:pPr>
+      <w:bookmarkStart w:id="0" w:name="_Hlk215898544"/>
+      <w:bookmarkStart w:id="1" w:name="_Hlk215898622"/>
       <w:r>
         <w:t xml:space="preserve">What are examples of dimensions </w:t>
       </w:r>
@@ -814,6 +816,7 @@
               <w:right w:val="nil"/>
             </w:tcBorders>
           </w:tcPr>
+          <w:bookmarkEnd w:id="0"/>
           <w:p>
             <w:pPr>
               <w:rPr>
@@ -1115,6 +1118,17 @@
     </w:p>
     <w:p>
       <w:r>
+        <w:t xml:space="preserve">Base dimensions (above) are defined in terms of themselves -- they cannot be derived from other dimensions (much like the </w:t>
+      </w:r>
+      <w:r>
+        <w:t>X, Y, and Z axes</w:t>
+      </w:r>
+      <w:r>
+        <w:t xml:space="preserve"> -- Z introduces a fundamentally new concept that cannot be derived from X and Y!</w:t>
+      </w:r>
+    </w:p>
+    <w:p>
+      <w:r>
         <w:t xml:space="preserve">Derived </w:t>
       </w:r>
       <w:r>
@@ -1124,7 +1138,13 @@
         <w:t>u</w:t>
       </w:r>
       <w:r>
-        <w:t>nits can be combined (</w:t>
+        <w:t xml:space="preserve">nits can be </w:t>
+      </w:r>
+      <w:r>
+        <w:t xml:space="preserve">derived </w:t>
+      </w:r>
+      <w:r>
+        <w:t>(</w:t>
       </w:r>
       <w:r>
         <w:t xml:space="preserve">i.e., </w:t>
@@ -1186,6 +1206,7 @@
                 <w:iCs/>
               </w:rPr>
             </w:pPr>
+            <w:bookmarkStart w:id="2" w:name="_Hlk215898458"/>
             <w:r>
               <w:rPr>
                 <w:i/>
@@ -2092,6 +2113,7 @@
         </w:tc>
       </w:tr>
     </w:tbl>
+    <w:bookmarkEnd w:id="2"/>
     <w:p>
       <w:r>
         <w:t>Table 2</w:t>
@@ -2134,6 +2156,7 @@
         <w:t>.</w:t>
       </w:r>
     </w:p>
+    <w:bookmarkEnd w:id="1"/>
     <w:p>
       <w:pPr>
         <w:pStyle w:val="Heading1"/>
@@ -5470,6 +5493,7 @@
       <w:pPr>
         <w:pStyle w:val="Heading1"/>
       </w:pPr>
+      <w:bookmarkStart w:id="3" w:name="_Hlk215898510"/>
       <w:r>
         <w:t xml:space="preserve">Mechanical </w:t>
       </w:r>
@@ -6248,6 +6272,7 @@
         <w:t>Table 3</w:t>
       </w:r>
     </w:p>
+    <w:bookmarkEnd w:id="3"/>
     <w:p>
       <w:r>
         <w:t>If your head is not ready to explode something may be wrong!  Managing all these units is nearly impossible, especially across engineering disciplines!  And it’s 10 times harder when you mix USCS and SI units for all of the common units (thankfully, electrical units are the same across the two measurement systems).</w:t>
@@ -6443,35 +6468,7 @@
           <w:szCs w:val="24"/>
           <w14:ligatures w14:val="none"/>
         </w:rPr>
-        <w:t xml:space="preserve">&gt; (0.5 * 0.32 * 1.293 </w:t>
-      </w:r>
-      <w:proofErr w:type="spellStart"/>
-      <w:r>
-        <w:rPr>
-          <w:rFonts w:ascii="Arial" w:eastAsia="Times New Roman" w:hAnsi="Arial" w:cs="Arial"/>
-          <w:i/>
-          <w:iCs/>
-          <w:color w:val="000000"/>
-          <w:kern w:val="0"/>
-          <w:sz w:val="24"/>
-          <w:szCs w:val="24"/>
-          <w14:ligatures w14:val="none"/>
-        </w:rPr>
-        <w:t>kilo~gramm</w:t>
-      </w:r>
-      <w:proofErr w:type="spellEnd"/>
-      <w:r>
-        <w:rPr>
-          <w:rFonts w:ascii="Arial" w:eastAsia="Times New Roman" w:hAnsi="Arial" w:cs="Arial"/>
-          <w:i/>
-          <w:iCs/>
-          <w:color w:val="000000"/>
-          <w:kern w:val="0"/>
-          <w:sz w:val="24"/>
-          <w:szCs w:val="24"/>
-          <w14:ligatures w14:val="none"/>
-        </w:rPr>
-        <w:t xml:space="preserve"> / (meter)^3) * (55 mph)^3 * 25 (foot)^2 ? horsepower</w:t>
+        <w:t>&gt; (0.5 * 0.32 * 1.293 kilo~gramm / (meter)^3) * (55 mph)^3 * 25 (foot)^2 ? horsepower</w:t>
       </w:r>
       <w:r>
         <w:rPr>
@@ -6697,35 +6694,7 @@
           <w:rPr>
             <w:rStyle w:val="Hyperlink"/>
           </w:rPr>
-          <w:t xml:space="preserve">How does Calchemy work? · </w:t>
-        </w:r>
-        <w:proofErr w:type="spellStart"/>
-        <w:r>
-          <w:rPr>
-            <w:rStyle w:val="Hyperlink"/>
-          </w:rPr>
-          <w:t>rtestardi</w:t>
-        </w:r>
-        <w:proofErr w:type="spellEnd"/>
-        <w:r>
-          <w:rPr>
-            <w:rStyle w:val="Hyperlink"/>
-          </w:rPr>
-          <w:t>/</w:t>
-        </w:r>
-        <w:proofErr w:type="spellStart"/>
-        <w:r>
-          <w:rPr>
-            <w:rStyle w:val="Hyperlink"/>
-          </w:rPr>
-          <w:t>calchemy</w:t>
-        </w:r>
-        <w:proofErr w:type="spellEnd"/>
-        <w:r>
-          <w:rPr>
-            <w:rStyle w:val="Hyperlink"/>
-          </w:rPr>
-          <w:t xml:space="preserve"> Wiki (github.com)</w:t>
+          <w:t>How does Calchemy work? · rtestardi/calchemy Wiki (github.com)</w:t>
         </w:r>
       </w:hyperlink>
     </w:p>
@@ -6787,33 +6756,7 @@
             <w:u w:val="single"/>
             <w14:ligatures w14:val="none"/>
           </w:rPr>
-          <w:t xml:space="preserve">0.5 * 0.32 * </w:t>
-        </w:r>
-        <w:proofErr w:type="spellStart"/>
-        <w:r>
-          <w:rPr>
-            <w:rFonts w:ascii="Arial" w:eastAsia="Times New Roman" w:hAnsi="Arial" w:cs="Arial"/>
-            <w:color w:val="0000FF"/>
-            <w:kern w:val="0"/>
-            <w:sz w:val="24"/>
-            <w:szCs w:val="24"/>
-            <w:u w:val="single"/>
-            <w14:ligatures w14:val="none"/>
-          </w:rPr>
-          <w:t>d_air</w:t>
-        </w:r>
-        <w:proofErr w:type="spellEnd"/>
-        <w:r>
-          <w:rPr>
-            <w:rFonts w:ascii="Arial" w:eastAsia="Times New Roman" w:hAnsi="Arial" w:cs="Arial"/>
-            <w:color w:val="0000FF"/>
-            <w:kern w:val="0"/>
-            <w:sz w:val="24"/>
-            <w:szCs w:val="24"/>
-            <w:u w:val="single"/>
-            <w14:ligatures w14:val="none"/>
-          </w:rPr>
-          <w:t xml:space="preserve"> * (60 mph)^2 * 25 square feet ? lbf </w:t>
+          <w:t>0.5 * 0.32 * d_air * (60 mph)^2 * 25 square feet ? lbf </w:t>
         </w:r>
         <w:r>
           <w:rPr>
@@ -6889,33 +6832,7 @@
             <w:u w:val="single"/>
             <w14:ligatures w14:val="none"/>
           </w:rPr>
-          <w:t xml:space="preserve">2000 lbm * </w:t>
-        </w:r>
-        <w:proofErr w:type="spellStart"/>
-        <w:r>
-          <w:rPr>
-            <w:rFonts w:ascii="Arial" w:eastAsia="Times New Roman" w:hAnsi="Arial" w:cs="Arial"/>
-            <w:color w:val="0000FF"/>
-            <w:kern w:val="0"/>
-            <w:sz w:val="24"/>
-            <w:szCs w:val="24"/>
-            <w:u w:val="single"/>
-            <w14:ligatures w14:val="none"/>
-          </w:rPr>
-          <w:t>grav</w:t>
-        </w:r>
-        <w:proofErr w:type="spellEnd"/>
-        <w:r>
-          <w:rPr>
-            <w:rFonts w:ascii="Arial" w:eastAsia="Times New Roman" w:hAnsi="Arial" w:cs="Arial"/>
-            <w:color w:val="0000FF"/>
-            <w:kern w:val="0"/>
-            <w:sz w:val="24"/>
-            <w:szCs w:val="24"/>
-            <w:u w:val="single"/>
-            <w14:ligatures w14:val="none"/>
-          </w:rPr>
-          <w:t xml:space="preserve"> * 60 mph ? hp </w:t>
+          <w:t>2000 lbm * grav * 60 mph ? hp </w:t>
         </w:r>
         <w:r>
           <w:rPr>
@@ -6991,33 +6908,7 @@
             <w:u w:val="single"/>
             <w14:ligatures w14:val="none"/>
           </w:rPr>
-          <w:t>13.9795 hp; 55 mph; </w:t>
-        </w:r>
-        <w:proofErr w:type="spellStart"/>
-        <w:r>
-          <w:rPr>
-            <w:rFonts w:ascii="Arial" w:eastAsia="Times New Roman" w:hAnsi="Arial" w:cs="Arial"/>
-            <w:color w:val="0000FF"/>
-            <w:kern w:val="0"/>
-            <w:sz w:val="24"/>
-            <w:szCs w:val="24"/>
-            <w:u w:val="single"/>
-            <w14:ligatures w14:val="none"/>
-          </w:rPr>
-          <w:t>hcv_gasoline</w:t>
-        </w:r>
-        <w:proofErr w:type="spellEnd"/>
-        <w:r>
-          <w:rPr>
-            <w:rFonts w:ascii="Arial" w:eastAsia="Times New Roman" w:hAnsi="Arial" w:cs="Arial"/>
-            <w:color w:val="0000FF"/>
-            <w:kern w:val="0"/>
-            <w:sz w:val="24"/>
-            <w:szCs w:val="24"/>
-            <w:u w:val="single"/>
-            <w14:ligatures w14:val="none"/>
-          </w:rPr>
-          <w:t>*20% ? mpg </w:t>
+          <w:t>13.9795 hp; 55 mph; hcv_gasoline*20% ? mpg </w:t>
         </w:r>
         <w:r>
           <w:rPr>
@@ -7207,33 +7098,7 @@
             <w:u w:val="single"/>
             <w14:ligatures w14:val="none"/>
           </w:rPr>
-          <w:t xml:space="preserve">3.4 </w:t>
-        </w:r>
-        <w:proofErr w:type="spellStart"/>
-        <w:r>
-          <w:rPr>
-            <w:rFonts w:ascii="Arial" w:eastAsia="Times New Roman" w:hAnsi="Arial" w:cs="Arial"/>
-            <w:color w:val="0000FF"/>
-            <w:kern w:val="0"/>
-            <w:sz w:val="24"/>
-            <w:szCs w:val="24"/>
-            <w:u w:val="single"/>
-            <w14:ligatures w14:val="none"/>
-          </w:rPr>
-          <w:t>mega byte</w:t>
-        </w:r>
-        <w:proofErr w:type="spellEnd"/>
-        <w:r>
-          <w:rPr>
-            <w:rFonts w:ascii="Arial" w:eastAsia="Times New Roman" w:hAnsi="Arial" w:cs="Arial"/>
-            <w:color w:val="0000FF"/>
-            <w:kern w:val="0"/>
-            <w:sz w:val="24"/>
-            <w:szCs w:val="24"/>
-            <w:u w:val="single"/>
-            <w14:ligatures w14:val="none"/>
-          </w:rPr>
-          <w:t xml:space="preserve"> / (1200 baud) ? hour </w:t>
+          <w:t>3.4 mega byte / (1200 baud) ? hour </w:t>
         </w:r>
         <w:r>
           <w:rPr>
@@ -7370,111 +7235,7 @@
             <w:u w:val="single"/>
             <w14:ligatures w14:val="none"/>
           </w:rPr>
-          <w:t xml:space="preserve">40 gal; 120 </w:t>
-        </w:r>
-        <w:proofErr w:type="spellStart"/>
-        <w:r>
-          <w:rPr>
-            <w:rFonts w:ascii="Arial" w:eastAsia="Times New Roman" w:hAnsi="Arial" w:cs="Arial"/>
-            <w:color w:val="0000FF"/>
-            <w:kern w:val="0"/>
-            <w:sz w:val="24"/>
-            <w:szCs w:val="24"/>
-            <w:u w:val="single"/>
-            <w14:ligatures w14:val="none"/>
-          </w:rPr>
-          <w:t>degF</w:t>
-        </w:r>
-        <w:proofErr w:type="spellEnd"/>
-        <w:r>
-          <w:rPr>
-            <w:rFonts w:ascii="Arial" w:eastAsia="Times New Roman" w:hAnsi="Arial" w:cs="Arial"/>
-            <w:color w:val="0000FF"/>
-            <w:kern w:val="0"/>
-            <w:sz w:val="24"/>
-            <w:szCs w:val="24"/>
-            <w:u w:val="single"/>
-            <w14:ligatures w14:val="none"/>
-          </w:rPr>
-          <w:t xml:space="preserve"> - 45 </w:t>
-        </w:r>
-        <w:proofErr w:type="spellStart"/>
-        <w:r>
-          <w:rPr>
-            <w:rFonts w:ascii="Arial" w:eastAsia="Times New Roman" w:hAnsi="Arial" w:cs="Arial"/>
-            <w:color w:val="0000FF"/>
-            <w:kern w:val="0"/>
-            <w:sz w:val="24"/>
-            <w:szCs w:val="24"/>
-            <w:u w:val="single"/>
-            <w14:ligatures w14:val="none"/>
-          </w:rPr>
-          <w:t>degF</w:t>
-        </w:r>
-        <w:proofErr w:type="spellEnd"/>
-        <w:r>
-          <w:rPr>
-            <w:rFonts w:ascii="Arial" w:eastAsia="Times New Roman" w:hAnsi="Arial" w:cs="Arial"/>
-            <w:color w:val="0000FF"/>
-            <w:kern w:val="0"/>
-            <w:sz w:val="24"/>
-            <w:szCs w:val="24"/>
-            <w:u w:val="single"/>
-            <w14:ligatures w14:val="none"/>
-          </w:rPr>
-          <w:t xml:space="preserve">; 1 </w:t>
-        </w:r>
-        <w:proofErr w:type="spellStart"/>
-        <w:r>
-          <w:rPr>
-            <w:rFonts w:ascii="Arial" w:eastAsia="Times New Roman" w:hAnsi="Arial" w:cs="Arial"/>
-            <w:color w:val="0000FF"/>
-            <w:kern w:val="0"/>
-            <w:sz w:val="24"/>
-            <w:szCs w:val="24"/>
-            <w:u w:val="single"/>
-            <w14:ligatures w14:val="none"/>
-          </w:rPr>
-          <w:t>cal</w:t>
-        </w:r>
-        <w:proofErr w:type="spellEnd"/>
-        <w:r>
-          <w:rPr>
-            <w:rFonts w:ascii="Arial" w:eastAsia="Times New Roman" w:hAnsi="Arial" w:cs="Arial"/>
-            <w:color w:val="0000FF"/>
-            <w:kern w:val="0"/>
-            <w:sz w:val="24"/>
-            <w:szCs w:val="24"/>
-            <w:u w:val="single"/>
-            <w14:ligatures w14:val="none"/>
-          </w:rPr>
-          <w:t xml:space="preserve">/(cc </w:t>
-        </w:r>
-        <w:proofErr w:type="spellStart"/>
-        <w:r>
-          <w:rPr>
-            <w:rFonts w:ascii="Arial" w:eastAsia="Times New Roman" w:hAnsi="Arial" w:cs="Arial"/>
-            <w:color w:val="0000FF"/>
-            <w:kern w:val="0"/>
-            <w:sz w:val="24"/>
-            <w:szCs w:val="24"/>
-            <w:u w:val="single"/>
-            <w14:ligatures w14:val="none"/>
-          </w:rPr>
-          <w:t>deltaC</w:t>
-        </w:r>
-        <w:proofErr w:type="spellEnd"/>
-        <w:r>
-          <w:rPr>
-            <w:rFonts w:ascii="Arial" w:eastAsia="Times New Roman" w:hAnsi="Arial" w:cs="Arial"/>
-            <w:color w:val="0000FF"/>
-            <w:kern w:val="0"/>
-            <w:sz w:val="24"/>
-            <w:szCs w:val="24"/>
-            <w:u w:val="single"/>
-            <w14:ligatures w14:val="none"/>
-          </w:rPr>
-          <w:t>); 40000 btu/hr ? min </w:t>
+          <w:t>40 gal; 120 degF - 45 degF; 1 cal/(cc deltaC); 40000 btu/hr ? min </w:t>
         </w:r>
         <w:r>
           <w:rPr>
@@ -7626,85 +7387,7 @@
             <w:u w:val="single"/>
             <w14:ligatures w14:val="none"/>
           </w:rPr>
-          <w:t xml:space="preserve">(3/4) cup * 1 </w:t>
-        </w:r>
-        <w:proofErr w:type="spellStart"/>
-        <w:r>
-          <w:rPr>
-            <w:rFonts w:ascii="Arial" w:eastAsia="Times New Roman" w:hAnsi="Arial" w:cs="Arial"/>
-            <w:color w:val="0000FF"/>
-            <w:kern w:val="0"/>
-            <w:sz w:val="24"/>
-            <w:szCs w:val="24"/>
-            <w:u w:val="single"/>
-            <w14:ligatures w14:val="none"/>
-          </w:rPr>
-          <w:t>cal</w:t>
-        </w:r>
-        <w:proofErr w:type="spellEnd"/>
-        <w:r>
-          <w:rPr>
-            <w:rFonts w:ascii="Arial" w:eastAsia="Times New Roman" w:hAnsi="Arial" w:cs="Arial"/>
-            <w:color w:val="0000FF"/>
-            <w:kern w:val="0"/>
-            <w:sz w:val="24"/>
-            <w:szCs w:val="24"/>
-            <w:u w:val="single"/>
-            <w14:ligatures w14:val="none"/>
-          </w:rPr>
-          <w:t xml:space="preserve">/(cc </w:t>
-        </w:r>
-        <w:proofErr w:type="spellStart"/>
-        <w:r>
-          <w:rPr>
-            <w:rFonts w:ascii="Arial" w:eastAsia="Times New Roman" w:hAnsi="Arial" w:cs="Arial"/>
-            <w:color w:val="0000FF"/>
-            <w:kern w:val="0"/>
-            <w:sz w:val="24"/>
-            <w:szCs w:val="24"/>
-            <w:u w:val="single"/>
-            <w14:ligatures w14:val="none"/>
-          </w:rPr>
-          <w:t>deltaK</w:t>
-        </w:r>
-        <w:proofErr w:type="spellEnd"/>
-        <w:r>
-          <w:rPr>
-            <w:rFonts w:ascii="Arial" w:eastAsia="Times New Roman" w:hAnsi="Arial" w:cs="Arial"/>
-            <w:color w:val="0000FF"/>
-            <w:kern w:val="0"/>
-            <w:sz w:val="24"/>
-            <w:szCs w:val="24"/>
-            <w:u w:val="single"/>
-            <w14:ligatures w14:val="none"/>
-          </w:rPr>
-          <w:t xml:space="preserve">) * (212 - 52) </w:t>
-        </w:r>
-        <w:proofErr w:type="spellStart"/>
-        <w:r>
-          <w:rPr>
-            <w:rFonts w:ascii="Arial" w:eastAsia="Times New Roman" w:hAnsi="Arial" w:cs="Arial"/>
-            <w:color w:val="0000FF"/>
-            <w:kern w:val="0"/>
-            <w:sz w:val="24"/>
-            <w:szCs w:val="24"/>
-            <w:u w:val="single"/>
-            <w14:ligatures w14:val="none"/>
-          </w:rPr>
-          <w:t>deltaF</w:t>
-        </w:r>
-        <w:proofErr w:type="spellEnd"/>
-        <w:r>
-          <w:rPr>
-            <w:rFonts w:ascii="Arial" w:eastAsia="Times New Roman" w:hAnsi="Arial" w:cs="Arial"/>
-            <w:color w:val="0000FF"/>
-            <w:kern w:val="0"/>
-            <w:sz w:val="24"/>
-            <w:szCs w:val="24"/>
-            <w:u w:val="single"/>
-            <w14:ligatures w14:val="none"/>
-          </w:rPr>
-          <w:t xml:space="preserve"> / (2 min + 4 sec) ? watt </w:t>
+          <w:t>(3/4) cup * 1 cal/(cc deltaK) * (212 - 52) deltaF / (2 min + 4 sec) ? watt </w:t>
         </w:r>
         <w:r>
           <w:rPr>
@@ -7780,85 +7463,7 @@
             <w:u w:val="single"/>
             <w14:ligatures w14:val="none"/>
           </w:rPr>
-          <w:t xml:space="preserve">40 gal * 1 </w:t>
-        </w:r>
-        <w:proofErr w:type="spellStart"/>
-        <w:r>
-          <w:rPr>
-            <w:rFonts w:ascii="Arial" w:eastAsia="Times New Roman" w:hAnsi="Arial" w:cs="Arial"/>
-            <w:color w:val="0000FF"/>
-            <w:kern w:val="0"/>
-            <w:sz w:val="24"/>
-            <w:szCs w:val="24"/>
-            <w:u w:val="single"/>
-            <w14:ligatures w14:val="none"/>
-          </w:rPr>
-          <w:t>cal</w:t>
-        </w:r>
-        <w:proofErr w:type="spellEnd"/>
-        <w:r>
-          <w:rPr>
-            <w:rFonts w:ascii="Arial" w:eastAsia="Times New Roman" w:hAnsi="Arial" w:cs="Arial"/>
-            <w:color w:val="0000FF"/>
-            <w:kern w:val="0"/>
-            <w:sz w:val="24"/>
-            <w:szCs w:val="24"/>
-            <w:u w:val="single"/>
-            <w14:ligatures w14:val="none"/>
-          </w:rPr>
-          <w:t xml:space="preserve">/(cc </w:t>
-        </w:r>
-        <w:proofErr w:type="spellStart"/>
-        <w:r>
-          <w:rPr>
-            <w:rFonts w:ascii="Arial" w:eastAsia="Times New Roman" w:hAnsi="Arial" w:cs="Arial"/>
-            <w:color w:val="0000FF"/>
-            <w:kern w:val="0"/>
-            <w:sz w:val="24"/>
-            <w:szCs w:val="24"/>
-            <w:u w:val="single"/>
-            <w14:ligatures w14:val="none"/>
-          </w:rPr>
-          <w:t>deltaK</w:t>
-        </w:r>
-        <w:proofErr w:type="spellEnd"/>
-        <w:r>
-          <w:rPr>
-            <w:rFonts w:ascii="Arial" w:eastAsia="Times New Roman" w:hAnsi="Arial" w:cs="Arial"/>
-            <w:color w:val="0000FF"/>
-            <w:kern w:val="0"/>
-            <w:sz w:val="24"/>
-            <w:szCs w:val="24"/>
-            <w:u w:val="single"/>
-            <w14:ligatures w14:val="none"/>
-          </w:rPr>
-          <w:t xml:space="preserve">) * (140-45) </w:t>
-        </w:r>
-        <w:proofErr w:type="spellStart"/>
-        <w:r>
-          <w:rPr>
-            <w:rFonts w:ascii="Arial" w:eastAsia="Times New Roman" w:hAnsi="Arial" w:cs="Arial"/>
-            <w:color w:val="0000FF"/>
-            <w:kern w:val="0"/>
-            <w:sz w:val="24"/>
-            <w:szCs w:val="24"/>
-            <w:u w:val="single"/>
-            <w14:ligatures w14:val="none"/>
-          </w:rPr>
-          <w:t>deltaF</w:t>
-        </w:r>
-        <w:proofErr w:type="spellEnd"/>
-        <w:r>
-          <w:rPr>
-            <w:rFonts w:ascii="Arial" w:eastAsia="Times New Roman" w:hAnsi="Arial" w:cs="Arial"/>
-            <w:color w:val="0000FF"/>
-            <w:kern w:val="0"/>
-            <w:sz w:val="24"/>
-            <w:szCs w:val="24"/>
-            <w:u w:val="single"/>
-            <w14:ligatures w14:val="none"/>
-          </w:rPr>
-          <w:t xml:space="preserve"> / (40000 btu/hour) ? hour </w:t>
+          <w:t>40 gal * 1 cal/(cc deltaK) * (140-45) deltaF / (40000 btu/hour) ? hour </w:t>
         </w:r>
         <w:r>
           <w:rPr>
@@ -8198,15 +7803,7 @@
         <w:t xml:space="preserve"> without a cell phone</w:t>
       </w:r>
       <w:r>
-        <w:t xml:space="preserve"> (well, except a </w:t>
-      </w:r>
-      <w:proofErr w:type="spellStart"/>
-      <w:r>
-        <w:t>sim</w:t>
-      </w:r>
-      <w:proofErr w:type="spellEnd"/>
-      <w:r>
-        <w:t>-less phone for interoperability testing!)</w:t>
+        <w:t xml:space="preserve"> (well, except a sim-less phone for interoperability testing!)</w:t>
       </w:r>
       <w:r>
         <w:t>!</w:t>
@@ -8224,7 +7821,7 @@
 </file>
 
 <file path=word/styles.xml><?xml version="1.0" encoding="utf-8"?>
-<w:styles xmlns:mc="http://schemas.openxmlformats.org/markup-compatibility/2006" xmlns:r="http://schemas.openxmlformats.org/officeDocument/2006/relationships" xmlns:w="http://schemas.openxmlformats.org/wordprocessingml/2006/main" xmlns:w14="http://schemas.microsoft.com/office/word/2010/wordml" xmlns:w15="http://schemas.microsoft.com/office/word/2012/wordml" xmlns:w16cex="http://schemas.microsoft.com/office/word/2018/wordml/cex" xmlns:w16cid="http://schemas.microsoft.com/office/word/2016/wordml/cid" xmlns:w16="http://schemas.microsoft.com/office/word/2018/wordml" xmlns:w16sdtdh="http://schemas.microsoft.com/office/word/2020/wordml/sdtdatahash" xmlns:w16se="http://schemas.microsoft.com/office/word/2015/wordml/symex" mc:Ignorable="w14 w15 w16se w16cid w16 w16cex w16sdtdh">
+<w:styles xmlns:mc="http://schemas.openxmlformats.org/markup-compatibility/2006" xmlns:r="http://schemas.openxmlformats.org/officeDocument/2006/relationships" xmlns:w="http://schemas.openxmlformats.org/wordprocessingml/2006/main" xmlns:w14="http://schemas.microsoft.com/office/word/2010/wordml" xmlns:w15="http://schemas.microsoft.com/office/word/2012/wordml" xmlns:w16cex="http://schemas.microsoft.com/office/word/2018/wordml/cex" xmlns:w16cid="http://schemas.microsoft.com/office/word/2016/wordml/cid" xmlns:w16="http://schemas.microsoft.com/office/word/2018/wordml" xmlns:w16du="http://schemas.microsoft.com/office/word/2023/wordml/word16du" xmlns:w16sdtdh="http://schemas.microsoft.com/office/word/2020/wordml/sdtdatahash" xmlns:w16sdtfl="http://schemas.microsoft.com/office/word/2024/wordml/sdtformatlock" xmlns:w16se="http://schemas.microsoft.com/office/word/2015/wordml/symex" mc:Ignorable="w14 w15 w16se w16cid w16 w16cex w16sdtdh w16sdtfl w16du">
   <w:docDefaults>
     <w:rPrDefault>
       <w:rPr>
